--- a/Courses/Software-Sciences/IT-Module-4-Problem-Solving-with-ICT/09-Computer-Systems-Management/09-Computer-Systems-Management-Exercises.docx
+++ b/Courses/Software-Sciences/IT-Module-4-Problem-Solving-with-ICT/09-Computer-Systems-Management/09-Computer-Systems-Management-Exercises.docx
@@ -1,6 +1,6 @@
 
 <file path=word/document.xml><?xml version="1.0" encoding="utf-8"?>
-<w:document xmlns:wpc="http://schemas.microsoft.com/office/word/2010/wordprocessingCanvas" xmlns:cx="http://schemas.microsoft.com/office/drawing/2014/chartex" xmlns:cx1="http://schemas.microsoft.com/office/drawing/2015/9/8/chartex" xmlns:cx2="http://schemas.microsoft.com/office/drawing/2015/10/21/chartex" xmlns:cx3="http://schemas.microsoft.com/office/drawing/2016/5/9/chartex" xmlns:cx4="http://schemas.microsoft.com/office/drawing/2016/5/10/chartex" xmlns:cx5="http://schemas.microsoft.com/office/drawing/2016/5/11/chartex" xmlns:cx6="http://schemas.microsoft.com/office/drawing/2016/5/12/chartex" xmlns:cx7="http://schemas.microsoft.com/office/drawing/2016/5/13/chartex" xmlns:cx8="http://schemas.microsoft.com/office/drawing/2016/5/14/chartex" xmlns:mc="http://schemas.openxmlformats.org/markup-compatibility/2006" xmlns:aink="http://schemas.microsoft.com/office/drawing/2016/ink" xmlns:am3d="http://schemas.microsoft.com/office/drawing/2017/model3d" xmlns:o="urn:schemas-microsoft-com:office:office" xmlns:oel="http://schemas.microsoft.com/office/2019/extlst" xmlns:r="http://schemas.openxmlformats.org/officeDocument/2006/relationships" xmlns:m="http://schemas.openxmlformats.org/officeDocument/2006/math" xmlns:v="urn:schemas-microsoft-com:vml" xmlns:wp14="http://schemas.microsoft.com/office/word/2010/wordprocessingDrawing" xmlns:wp="http://schemas.openxmlformats.org/drawingml/2006/wordprocessingDrawing" xmlns:w10="urn:schemas-microsoft-com:office:word" xmlns:w="http://schemas.openxmlformats.org/wordprocessingml/2006/main" xmlns:w14="http://schemas.microsoft.com/office/word/2010/wordml" xmlns:w15="http://schemas.microsoft.com/office/word/2012/wordml" xmlns:w16cex="http://schemas.microsoft.com/office/word/2018/wordml/cex" xmlns:w16cid="http://schemas.microsoft.com/office/word/2016/wordml/cid" xmlns:w16="http://schemas.microsoft.com/office/word/2018/wordml" xmlns:w16du="http://schemas.microsoft.com/office/word/2023/wordml/word16du" xmlns:w16sdtdh="http://schemas.microsoft.com/office/word/2020/wordml/sdtdatahash" xmlns:w16se="http://schemas.microsoft.com/office/word/2015/wordml/symex" xmlns:wpg="http://schemas.microsoft.com/office/word/2010/wordprocessingGroup" xmlns:wpi="http://schemas.microsoft.com/office/word/2010/wordprocessingInk" xmlns:wne="http://schemas.microsoft.com/office/word/2006/wordml" xmlns:wps="http://schemas.microsoft.com/office/word/2010/wordprocessingShape" mc:Ignorable="w14 w15 w16se w16cid w16 w16cex w16sdtdh w16du wp14">
+<w:document xmlns:wpc="http://schemas.microsoft.com/office/word/2010/wordprocessingCanvas" xmlns:cx="http://schemas.microsoft.com/office/drawing/2014/chartex" xmlns:cx1="http://schemas.microsoft.com/office/drawing/2015/9/8/chartex" xmlns:cx2="http://schemas.microsoft.com/office/drawing/2015/10/21/chartex" xmlns:cx3="http://schemas.microsoft.com/office/drawing/2016/5/9/chartex" xmlns:cx4="http://schemas.microsoft.com/office/drawing/2016/5/10/chartex" xmlns:cx5="http://schemas.microsoft.com/office/drawing/2016/5/11/chartex" xmlns:cx6="http://schemas.microsoft.com/office/drawing/2016/5/12/chartex" xmlns:cx7="http://schemas.microsoft.com/office/drawing/2016/5/13/chartex" xmlns:cx8="http://schemas.microsoft.com/office/drawing/2016/5/14/chartex" xmlns:mc="http://schemas.openxmlformats.org/markup-compatibility/2006" xmlns:aink="http://schemas.microsoft.com/office/drawing/2016/ink" xmlns:am3d="http://schemas.microsoft.com/office/drawing/2017/model3d" xmlns:o="urn:schemas-microsoft-com:office:office" xmlns:oel="http://schemas.microsoft.com/office/2019/extlst" xmlns:r="http://schemas.openxmlformats.org/officeDocument/2006/relationships" xmlns:m="http://schemas.openxmlformats.org/officeDocument/2006/math" xmlns:v="urn:schemas-microsoft-com:vml" xmlns:wp14="http://schemas.microsoft.com/office/word/2010/wordprocessingDrawing" xmlns:wp="http://schemas.openxmlformats.org/drawingml/2006/wordprocessingDrawing" xmlns:w10="urn:schemas-microsoft-com:office:word" xmlns:w="http://schemas.openxmlformats.org/wordprocessingml/2006/main" xmlns:w14="http://schemas.microsoft.com/office/word/2010/wordml" xmlns:w15="http://schemas.microsoft.com/office/word/2012/wordml" xmlns:w16cex="http://schemas.microsoft.com/office/word/2018/wordml/cex" xmlns:w16cid="http://schemas.microsoft.com/office/word/2016/wordml/cid" xmlns:w16="http://schemas.microsoft.com/office/word/2018/wordml" xmlns:w16sdtdh="http://schemas.microsoft.com/office/word/2020/wordml/sdtdatahash" xmlns:w16se="http://schemas.microsoft.com/office/word/2015/wordml/symex" xmlns:wpg="http://schemas.microsoft.com/office/word/2010/wordprocessingGroup" xmlns:wpi="http://schemas.microsoft.com/office/word/2010/wordprocessingInk" xmlns:wne="http://schemas.microsoft.com/office/word/2006/wordml" xmlns:wps="http://schemas.microsoft.com/office/word/2010/wordprocessingShape" mc:Ignorable="w14 w15 w16se w16cid w16 w16cex w16sdtdh wp14">
   <w:body>
     <w:p>
       <w:pPr>
@@ -31,7 +31,7 @@
           <w:szCs w:val="44"/>
           <w:lang w:val="bg-BG"/>
         </w:rPr>
-        <w:t>е</w:t>
+        <w:t>я</w:t>
       </w:r>
       <w:r>
         <w:rPr>
@@ -65,9 +65,9 @@
           <w:noProof/>
         </w:rPr>
         <w:drawing>
-          <wp:inline distT="0" distB="0" distL="0" distR="0" wp14:anchorId="73F5C6D6" wp14:editId="072A574C">
-            <wp:extent cx="1111103" cy="518355"/>
-            <wp:effectExtent l="0" t="0" r="0" b="2540"/>
+          <wp:inline distT="0" distB="0" distL="0" distR="0" wp14:anchorId="73F5C6D6" wp14:editId="7DCDF9EC">
+            <wp:extent cx="1111103" cy="498327"/>
+            <wp:effectExtent l="0" t="0" r="0" b="0"/>
             <wp:docPr id="470543985" name="Picture 1"/>
             <wp:cNvGraphicFramePr>
               <a:graphicFrameLocks xmlns:a="http://schemas.openxmlformats.org/drawingml/2006/main" noChangeAspect="1"/>
@@ -96,7 +96,7 @@
                   <pic:spPr bwMode="auto">
                     <a:xfrm>
                       <a:off x="0" y="0"/>
-                      <a:ext cx="1111103" cy="518355"/>
+                      <a:ext cx="1111103" cy="498327"/>
                     </a:xfrm>
                     <a:prstGeom prst="rect">
                       <a:avLst/>
@@ -128,7 +128,7 @@
         <w:t>Задач</w:t>
       </w:r>
       <w:r>
-        <w:t>а</w:t>
+        <w:t>и</w:t>
       </w:r>
       <w:r>
         <w:rPr>
@@ -145,7 +145,6 @@
           <w:lang w:val="bg-BG"/>
         </w:rPr>
       </w:pPr>
-      <w:commentRangeStart w:id="0"/>
       <w:r>
         <w:rPr>
           <w:lang w:val="bg-BG"/>
@@ -199,17 +198,10 @@
           <w:b/>
           <w:bCs/>
         </w:rPr>
-        <w:t>Google Drive</w:t>
+        <w:t>DOX</w:t>
       </w:r>
       <w:r>
         <w:t>.</w:t>
-      </w:r>
-      <w:commentRangeEnd w:id="0"/>
-      <w:r>
-        <w:rPr>
-          <w:rStyle w:val="CommentReference"/>
-        </w:rPr>
-        <w:commentReference w:id="0"/>
       </w:r>
     </w:p>
     <w:p>
@@ -235,7 +227,7 @@
     </w:p>
     <w:p>
       <w:pPr>
-        <w:pStyle w:val="ListParagraph"/>
+        <w:pStyle w:val="Heading3"/>
         <w:numPr>
           <w:ilvl w:val="0"/>
           <w:numId w:val="56"/>
@@ -245,21 +237,36 @@
         </w:rPr>
       </w:pPr>
       <w:r>
+        <w:t>7-Zip</w:t>
+      </w:r>
+    </w:p>
+    <w:p>
+      <w:pPr>
+        <w:pStyle w:val="ListParagraph"/>
+        <w:numPr>
+          <w:ilvl w:val="0"/>
+          <w:numId w:val="58"/>
+        </w:numPr>
+        <w:rPr>
+          <w:lang w:val="bg-BG"/>
+        </w:rPr>
+      </w:pPr>
+      <w:r>
         <w:rPr>
           <w:noProof/>
           <w:lang w:val="bg-BG"/>
         </w:rPr>
         <w:drawing>
-          <wp:anchor distT="0" distB="0" distL="114300" distR="114300" simplePos="0" relativeHeight="251658240" behindDoc="0" locked="0" layoutInCell="1" allowOverlap="1" wp14:anchorId="045F3531" wp14:editId="5E30D075">
+          <wp:anchor distT="0" distB="0" distL="114300" distR="114300" simplePos="0" relativeHeight="251658240" behindDoc="0" locked="0" layoutInCell="1" allowOverlap="1" wp14:anchorId="045F3531" wp14:editId="6165234B">
             <wp:simplePos x="0" y="0"/>
             <wp:positionH relativeFrom="margin">
-              <wp:posOffset>4030649</wp:posOffset>
+              <wp:posOffset>4246245</wp:posOffset>
             </wp:positionH>
             <wp:positionV relativeFrom="margin">
-              <wp:posOffset>2396490</wp:posOffset>
+              <wp:posOffset>2753476</wp:posOffset>
             </wp:positionV>
             <wp:extent cx="2520950" cy="1654175"/>
-            <wp:effectExtent l="12700" t="12700" r="19050" b="9525"/>
+            <wp:effectExtent l="12700" t="12700" r="18415" b="14605"/>
             <wp:wrapTopAndBottom/>
             <wp:docPr id="432895153" name="Picture 1"/>
             <wp:cNvGraphicFramePr>
@@ -273,7 +280,7 @@
                     <pic:cNvPicPr/>
                   </pic:nvPicPr>
                   <pic:blipFill>
-                    <a:blip r:embed="rId13" cstate="print">
+                    <a:blip r:embed="rId9" cstate="print">
                       <a:extLst>
                         <a:ext uri="{28A0092B-C50C-407E-A947-70E740481C1C}">
                           <a14:useLocalDpi xmlns:a14="http://schemas.microsoft.com/office/drawing/2010/main" val="0"/>
@@ -319,13 +326,13 @@
         <mc:AlternateContent>
           <mc:Choice Requires="wps">
             <w:drawing>
-              <wp:anchor distT="0" distB="0" distL="114300" distR="114300" simplePos="0" relativeHeight="251661312" behindDoc="0" locked="0" layoutInCell="1" allowOverlap="1" wp14:anchorId="01F5938B" wp14:editId="31FCF397">
+              <wp:anchor distT="0" distB="0" distL="114300" distR="114300" simplePos="0" relativeHeight="251661312" behindDoc="0" locked="0" layoutInCell="1" allowOverlap="1" wp14:anchorId="01F5938B" wp14:editId="5E4162FC">
                 <wp:simplePos x="0" y="0"/>
                 <wp:positionH relativeFrom="column">
-                  <wp:posOffset>3211862</wp:posOffset>
+                  <wp:posOffset>3331383</wp:posOffset>
                 </wp:positionH>
                 <wp:positionV relativeFrom="paragraph">
-                  <wp:posOffset>763270</wp:posOffset>
+                  <wp:posOffset>679912</wp:posOffset>
                 </wp:positionV>
                 <wp:extent cx="762712" cy="598323"/>
                 <wp:effectExtent l="12700" t="38100" r="24765" b="36830"/>
@@ -376,7 +383,7 @@
           </mc:Choice>
           <mc:Fallback>
             <w:pict>
-              <v:shapetype w14:anchorId="68BEF425" id="_x0000_t13" coordsize="21600,21600" o:spt="13" adj="16200,5400" path="m@0,l@0@1,0@1,0@2@0@2@0,21600,21600,10800xe">
+              <v:shapetype w14:anchorId="422B7F77" id="_x0000_t13" coordsize="21600,21600" o:spt="13" adj="16200,5400" path="m@0,l@0@1,0@1,0@2@0@2@0,21600,21600,10800xe">
                 <v:stroke joinstyle="miter"/>
                 <v:formulas>
                   <v:f eqn="val #0"/>
@@ -392,7 +399,7 @@
                   <v:h position="#0,#1" xrange="0,21600" yrange="0,10800"/>
                 </v:handles>
               </v:shapetype>
-              <v:shape id="Arrow: Right 10" o:spid="_x0000_s1026" type="#_x0000_t13" style="position:absolute;margin-left:252.9pt;margin-top:60.1pt;width:60.05pt;height:47.1pt;z-index:251661312;visibility:visible;mso-wrap-style:square;mso-width-percent:0;mso-height-percent:0;mso-wrap-distance-left:9pt;mso-wrap-distance-top:0;mso-wrap-distance-right:9pt;mso-wrap-distance-bottom:0;mso-position-horizontal:absolute;mso-position-horizontal-relative:text;mso-position-vertical:absolute;mso-position-vertical-relative:text;mso-width-percent:0;mso-height-percent:0;mso-width-relative:margin;mso-height-relative:margin;v-text-anchor:middle" o:gfxdata="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" adj="13128" fillcolor="#234465" strokecolor="#234465" strokeweight="2pt"/>
+              <v:shape id="Arrow: Right 10" o:spid="_x0000_s1026" type="#_x0000_t13" style="position:absolute;margin-left:262.3pt;margin-top:53.55pt;width:60.05pt;height:47.1pt;z-index:251661312;visibility:visible;mso-wrap-style:square;mso-width-percent:0;mso-height-percent:0;mso-wrap-distance-left:9pt;mso-wrap-distance-top:0;mso-wrap-distance-right:9pt;mso-wrap-distance-bottom:0;mso-position-horizontal:absolute;mso-position-horizontal-relative:text;mso-position-vertical:absolute;mso-position-vertical-relative:text;mso-width-percent:0;mso-height-percent:0;mso-width-relative:margin;mso-height-relative:margin;v-text-anchor:middle" o:gfxdata="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" adj="13128" fillcolor="#234465" strokecolor="#234465" strokeweight="2pt"/>
             </w:pict>
           </mc:Fallback>
         </mc:AlternateContent>
@@ -403,13 +410,13 @@
           <w:lang w:val="bg-BG"/>
         </w:rPr>
         <w:drawing>
-          <wp:anchor distT="0" distB="0" distL="114300" distR="114300" simplePos="0" relativeHeight="251659264" behindDoc="0" locked="0" layoutInCell="1" allowOverlap="1" wp14:anchorId="01C13E79" wp14:editId="785E3FCD">
+          <wp:anchor distT="0" distB="0" distL="114300" distR="114300" simplePos="0" relativeHeight="251659264" behindDoc="0" locked="0" layoutInCell="1" allowOverlap="1" wp14:anchorId="01C13E79" wp14:editId="21DFF663">
             <wp:simplePos x="0" y="0"/>
             <wp:positionH relativeFrom="margin">
-              <wp:posOffset>-2540</wp:posOffset>
+              <wp:posOffset>6350</wp:posOffset>
             </wp:positionH>
             <wp:positionV relativeFrom="margin">
-              <wp:posOffset>2732405</wp:posOffset>
+              <wp:posOffset>2821305</wp:posOffset>
             </wp:positionV>
             <wp:extent cx="3149600" cy="839470"/>
             <wp:effectExtent l="12700" t="12700" r="12700" b="11430"/>
@@ -426,7 +433,7 @@
                     <pic:cNvPicPr/>
                   </pic:nvPicPr>
                   <pic:blipFill>
-                    <a:blip r:embed="rId14" cstate="print">
+                    <a:blip r:embed="rId10" cstate="print">
                       <a:extLst>
                         <a:ext uri="{28A0092B-C50C-407E-A947-70E740481C1C}">
                           <a14:useLocalDpi xmlns:a14="http://schemas.microsoft.com/office/drawing/2010/main" val="0"/>
@@ -499,7 +506,7 @@
         </w:rPr>
         <w:t xml:space="preserve">от сайта </w:t>
       </w:r>
-      <w:hyperlink r:id="rId15" w:history="1">
+      <w:hyperlink r:id="rId11" w:history="1">
         <w:r>
           <w:rPr>
             <w:rStyle w:val="Hyperlink"/>
@@ -550,7 +557,7 @@
         <w:pStyle w:val="ListParagraph"/>
         <w:numPr>
           <w:ilvl w:val="0"/>
-          <w:numId w:val="56"/>
+          <w:numId w:val="58"/>
         </w:numPr>
         <w:spacing w:line="720" w:lineRule="auto"/>
         <w:rPr>
@@ -564,13 +571,13 @@
         <mc:AlternateContent>
           <mc:Choice Requires="wps">
             <w:drawing>
-              <wp:anchor distT="0" distB="0" distL="114300" distR="114300" simplePos="0" relativeHeight="251671552" behindDoc="0" locked="0" layoutInCell="1" allowOverlap="1" wp14:anchorId="09CA4128" wp14:editId="430AAADA">
+              <wp:anchor distT="0" distB="0" distL="114300" distR="114300" simplePos="0" relativeHeight="251671552" behindDoc="0" locked="0" layoutInCell="1" allowOverlap="1" wp14:anchorId="09CA4128" wp14:editId="2EFC948E">
                 <wp:simplePos x="0" y="0"/>
                 <wp:positionH relativeFrom="column">
-                  <wp:posOffset>3598684</wp:posOffset>
+                  <wp:posOffset>3542549</wp:posOffset>
                 </wp:positionH>
                 <wp:positionV relativeFrom="paragraph">
-                  <wp:posOffset>1920240</wp:posOffset>
+                  <wp:posOffset>1947315</wp:posOffset>
                 </wp:positionV>
                 <wp:extent cx="762712" cy="598323"/>
                 <wp:effectExtent l="12700" t="38100" r="24765" b="36830"/>
@@ -615,7 +622,7 @@
           </mc:Choice>
           <mc:Fallback>
             <w:pict>
-              <v:shape w14:anchorId="79640D33" id="Arrow: Right 10" o:spid="_x0000_s1026" type="#_x0000_t13" style="position:absolute;margin-left:283.35pt;margin-top:151.2pt;width:60.05pt;height:47.1pt;z-index:251671552;visibility:visible;mso-wrap-style:square;mso-width-percent:0;mso-height-percent:0;mso-wrap-distance-left:9pt;mso-wrap-distance-top:0;mso-wrap-distance-right:9pt;mso-wrap-distance-bottom:0;mso-position-horizontal:absolute;mso-position-horizontal-relative:text;mso-position-vertical:absolute;mso-position-vertical-relative:text;mso-width-percent:0;mso-height-percent:0;mso-width-relative:margin;mso-height-relative:margin;v-text-anchor:middle" o:gfxdata="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" adj="13128" fillcolor="#234465" strokecolor="#234465" strokeweight="2pt"/>
+              <v:shape w14:anchorId="6574499B" id="Arrow: Right 10" o:spid="_x0000_s1026" type="#_x0000_t13" style="position:absolute;margin-left:278.95pt;margin-top:153.35pt;width:60.05pt;height:47.1pt;z-index:251671552;visibility:visible;mso-wrap-style:square;mso-width-percent:0;mso-height-percent:0;mso-wrap-distance-left:9pt;mso-wrap-distance-top:0;mso-wrap-distance-right:9pt;mso-wrap-distance-bottom:0;mso-position-horizontal:absolute;mso-position-horizontal-relative:text;mso-position-vertical:absolute;mso-position-vertical-relative:text;mso-width-percent:0;mso-height-percent:0;mso-width-relative:margin;mso-height-relative:margin;v-text-anchor:middle" o:gfxdata="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" adj="13128" fillcolor="#234465" strokecolor="#234465" strokeweight="2pt"/>
             </w:pict>
           </mc:Fallback>
         </mc:AlternateContent>
@@ -626,13 +633,13 @@
           <w:lang w:val="bg-BG"/>
         </w:rPr>
         <w:drawing>
-          <wp:anchor distT="0" distB="0" distL="114300" distR="114300" simplePos="0" relativeHeight="251672576" behindDoc="0" locked="0" layoutInCell="1" allowOverlap="1" wp14:anchorId="53382639" wp14:editId="1DDBBE57">
+          <wp:anchor distT="0" distB="0" distL="114300" distR="114300" simplePos="0" relativeHeight="251672576" behindDoc="0" locked="0" layoutInCell="1" allowOverlap="1" wp14:anchorId="53382639" wp14:editId="7C3C6F7E">
             <wp:simplePos x="0" y="0"/>
             <wp:positionH relativeFrom="margin">
-              <wp:posOffset>4561525</wp:posOffset>
+              <wp:posOffset>4441767</wp:posOffset>
             </wp:positionH>
             <wp:positionV relativeFrom="margin">
-              <wp:posOffset>4248396</wp:posOffset>
+              <wp:posOffset>4676775</wp:posOffset>
             </wp:positionV>
             <wp:extent cx="789940" cy="700405"/>
             <wp:effectExtent l="12700" t="12700" r="10160" b="10795"/>
@@ -649,7 +656,7 @@
                     <pic:cNvPicPr/>
                   </pic:nvPicPr>
                   <pic:blipFill rotWithShape="1">
-                    <a:blip r:embed="rId16" cstate="print">
+                    <a:blip r:embed="rId12" cstate="print">
                       <a:extLst>
                         <a:ext uri="{28A0092B-C50C-407E-A947-70E740481C1C}">
                           <a14:useLocalDpi xmlns:a14="http://schemas.microsoft.com/office/drawing/2010/main" val="0"/>
@@ -717,13 +724,13 @@
           <w:lang w:val="bg-BG"/>
         </w:rPr>
         <w:drawing>
-          <wp:anchor distT="0" distB="0" distL="114300" distR="114300" simplePos="0" relativeHeight="251669504" behindDoc="0" locked="0" layoutInCell="1" allowOverlap="1" wp14:anchorId="559992D9" wp14:editId="4AD92341">
+          <wp:anchor distT="0" distB="0" distL="114300" distR="114300" simplePos="0" relativeHeight="251669504" behindDoc="0" locked="0" layoutInCell="1" allowOverlap="1" wp14:anchorId="559992D9" wp14:editId="1C897BF5">
             <wp:simplePos x="0" y="0"/>
             <wp:positionH relativeFrom="margin">
-              <wp:posOffset>-2540</wp:posOffset>
+              <wp:posOffset>5254</wp:posOffset>
             </wp:positionH>
             <wp:positionV relativeFrom="margin">
-              <wp:posOffset>4304846</wp:posOffset>
+              <wp:posOffset>4776181</wp:posOffset>
             </wp:positionV>
             <wp:extent cx="3390900" cy="502920"/>
             <wp:effectExtent l="12700" t="12700" r="12700" b="17780"/>
@@ -740,7 +747,7 @@
                     <pic:cNvPicPr/>
                   </pic:nvPicPr>
                   <pic:blipFill>
-                    <a:blip r:embed="rId17" cstate="print">
+                    <a:blip r:embed="rId13" cstate="print">
                       <a:extLst>
                         <a:ext uri="{28A0092B-C50C-407E-A947-70E740481C1C}">
                           <a14:useLocalDpi xmlns:a14="http://schemas.microsoft.com/office/drawing/2010/main" val="0"/>
@@ -927,7 +934,7 @@
         <w:pStyle w:val="ListParagraph"/>
         <w:numPr>
           <w:ilvl w:val="0"/>
-          <w:numId w:val="56"/>
+          <w:numId w:val="58"/>
         </w:numPr>
         <w:rPr>
           <w:lang w:val="bg-BG"/>
@@ -939,15 +946,15 @@
           <w:lang w:val="bg-BG"/>
         </w:rPr>
         <w:drawing>
-          <wp:anchor distT="0" distB="0" distL="114300" distR="114300" simplePos="0" relativeHeight="251673600" behindDoc="0" locked="0" layoutInCell="1" allowOverlap="1" wp14:anchorId="2D53B3D3" wp14:editId="68F9DC7E">
+          <wp:anchor distT="0" distB="0" distL="114300" distR="114300" simplePos="0" relativeHeight="251673600" behindDoc="0" locked="0" layoutInCell="1" allowOverlap="1" wp14:anchorId="2D53B3D3" wp14:editId="361886C4">
             <wp:simplePos x="0" y="0"/>
             <wp:positionH relativeFrom="margin">
-              <wp:posOffset>3303</wp:posOffset>
+              <wp:posOffset>23783</wp:posOffset>
             </wp:positionH>
             <wp:positionV relativeFrom="margin">
-              <wp:posOffset>5200015</wp:posOffset>
+              <wp:posOffset>5643361</wp:posOffset>
             </wp:positionV>
-            <wp:extent cx="3134867" cy="289691"/>
+            <wp:extent cx="3134360" cy="289560"/>
             <wp:effectExtent l="12700" t="12700" r="15240" b="15240"/>
             <wp:wrapTopAndBottom/>
             <wp:docPr id="1499650527" name="Picture 7"/>
@@ -962,7 +969,7 @@
                     <pic:cNvPicPr/>
                   </pic:nvPicPr>
                   <pic:blipFill>
-                    <a:blip r:embed="rId18">
+                    <a:blip r:embed="rId14">
                       <a:extLst>
                         <a:ext uri="{28A0092B-C50C-407E-A947-70E740481C1C}">
                           <a14:useLocalDpi xmlns:a14="http://schemas.microsoft.com/office/drawing/2010/main" val="0"/>
@@ -976,7 +983,7 @@
                   <pic:spPr>
                     <a:xfrm>
                       <a:off x="0" y="0"/>
-                      <a:ext cx="3134867" cy="289691"/>
+                      <a:ext cx="3134360" cy="289560"/>
                     </a:xfrm>
                     <a:prstGeom prst="rect">
                       <a:avLst/>
@@ -1070,37 +1077,49 @@
     </w:p>
     <w:p>
       <w:pPr>
+        <w:pStyle w:val="Heading3"/>
+        <w:numPr>
+          <w:ilvl w:val="0"/>
+          <w:numId w:val="56"/>
+        </w:numPr>
+        <w:rPr>
+          <w:lang w:val="bg-BG"/>
+        </w:rPr>
+      </w:pPr>
+      <w:r>
+        <w:t>DOX</w:t>
+      </w:r>
+    </w:p>
+    <w:p>
+      <w:pPr>
         <w:pStyle w:val="ListParagraph"/>
         <w:numPr>
           <w:ilvl w:val="0"/>
-          <w:numId w:val="56"/>
+          <w:numId w:val="59"/>
         </w:numPr>
         <w:spacing w:before="0"/>
         <w:rPr>
           <w:lang w:val="bg-BG"/>
         </w:rPr>
       </w:pPr>
-      <w:commentRangeStart w:id="1"/>
       <w:r>
         <w:rPr>
           <w:noProof/>
-          <w:color w:val="0000FF" w:themeColor="hyperlink"/>
-          <w:u w:val="single"/>
           <w:lang w:val="bg-BG"/>
         </w:rPr>
         <w:drawing>
-          <wp:anchor distT="0" distB="0" distL="114300" distR="114300" simplePos="0" relativeHeight="251668480" behindDoc="0" locked="0" layoutInCell="1" allowOverlap="1" wp14:anchorId="0F073C12" wp14:editId="0AE82DB7">
+          <wp:anchor distT="0" distB="0" distL="114300" distR="114300" simplePos="0" relativeHeight="251662336" behindDoc="0" locked="0" layoutInCell="1" allowOverlap="1" wp14:anchorId="5DC2D8EF" wp14:editId="0C397AAF">
             <wp:simplePos x="0" y="0"/>
             <wp:positionH relativeFrom="margin">
-              <wp:posOffset>2729230</wp:posOffset>
+              <wp:posOffset>3050</wp:posOffset>
             </wp:positionH>
             <wp:positionV relativeFrom="margin">
-              <wp:posOffset>5744899</wp:posOffset>
+              <wp:posOffset>6475095</wp:posOffset>
             </wp:positionV>
-            <wp:extent cx="2084705" cy="807085"/>
-            <wp:effectExtent l="12700" t="12700" r="10795" b="18415"/>
+            <wp:extent cx="2295525" cy="2568575"/>
+            <wp:effectExtent l="12700" t="12700" r="15875" b="9525"/>
             <wp:wrapTopAndBottom/>
-            <wp:docPr id="884889426" name="Picture 5"/>
+            <wp:docPr id="1036616379" name="Picture 3"/>
             <wp:cNvGraphicFramePr>
               <a:graphicFrameLocks xmlns:a="http://schemas.openxmlformats.org/drawingml/2006/main" noChangeAspect="1"/>
             </wp:cNvGraphicFramePr>
@@ -1108,11 +1127,11 @@
               <a:graphicData uri="http://schemas.openxmlformats.org/drawingml/2006/picture">
                 <pic:pic xmlns:pic="http://schemas.openxmlformats.org/drawingml/2006/picture">
                   <pic:nvPicPr>
-                    <pic:cNvPr id="884889426" name="Picture 884889426"/>
+                    <pic:cNvPr id="1036616379" name="Picture 3"/>
                     <pic:cNvPicPr/>
                   </pic:nvPicPr>
                   <pic:blipFill>
-                    <a:blip r:embed="rId19" cstate="print">
+                    <a:blip r:embed="rId15" cstate="print">
                       <a:extLst>
                         <a:ext uri="{28A0092B-C50C-407E-A947-70E740481C1C}">
                           <a14:useLocalDpi xmlns:a14="http://schemas.microsoft.com/office/drawing/2010/main" val="0"/>
@@ -1126,7 +1145,144 @@
                   <pic:spPr>
                     <a:xfrm>
                       <a:off x="0" y="0"/>
-                      <a:ext cx="2084705" cy="807085"/>
+                      <a:ext cx="2295525" cy="2568575"/>
+                    </a:xfrm>
+                    <a:prstGeom prst="rect">
+                      <a:avLst/>
+                    </a:prstGeom>
+                    <a:ln>
+                      <a:solidFill>
+                        <a:schemeClr val="bg1">
+                          <a:lumMod val="75000"/>
+                        </a:schemeClr>
+                      </a:solidFill>
+                    </a:ln>
+                  </pic:spPr>
+                </pic:pic>
+              </a:graphicData>
+            </a:graphic>
+            <wp14:sizeRelH relativeFrom="margin">
+              <wp14:pctWidth>0</wp14:pctWidth>
+            </wp14:sizeRelH>
+            <wp14:sizeRelV relativeFrom="margin">
+              <wp14:pctHeight>0</wp14:pctHeight>
+            </wp14:sizeRelV>
+          </wp:anchor>
+        </w:drawing>
+      </w:r>
+      <w:r>
+        <w:rPr>
+          <w:lang w:val="bg-BG"/>
+        </w:rPr>
+        <w:t xml:space="preserve">Влизаме в </w:t>
+      </w:r>
+      <w:r>
+        <w:rPr>
+          <w:b/>
+          <w:bCs/>
+        </w:rPr>
+        <w:t>DOX</w:t>
+      </w:r>
+      <w:r>
+        <w:rPr>
+          <w:lang w:val="bg-BG"/>
+        </w:rPr>
+        <w:t xml:space="preserve"> от сайта </w:t>
+      </w:r>
+      <w:hyperlink r:id="rId16" w:history="1">
+        <w:r>
+          <w:rPr>
+            <w:rStyle w:val="Hyperlink"/>
+            <w:lang w:val="bg-BG"/>
+          </w:rPr>
+          <w:t>https://dox.abv.bg/</w:t>
+        </w:r>
+      </w:hyperlink>
+      <w:r>
+        <w:t xml:space="preserve"> </w:t>
+      </w:r>
+      <w:r>
+        <w:rPr>
+          <w:lang w:val="bg-BG"/>
+        </w:rPr>
+        <w:t xml:space="preserve">и кликаме върху бутона </w:t>
+      </w:r>
+      <w:r>
+        <w:rPr>
+          <w:b/>
+          <w:bCs/>
+          <w:lang w:val="bg-BG"/>
+        </w:rPr>
+        <w:t>[Избери файлове за качване</w:t>
+      </w:r>
+      <w:r>
+        <w:rPr>
+          <w:b/>
+          <w:bCs/>
+          <w:lang w:val="bg-BG"/>
+        </w:rPr>
+        <w:t>]</w:t>
+      </w:r>
+      <w:r>
+        <w:t>.</w:t>
+      </w:r>
+    </w:p>
+    <w:p>
+      <w:pPr>
+        <w:pStyle w:val="ListParagraph"/>
+        <w:numPr>
+          <w:ilvl w:val="0"/>
+          <w:numId w:val="59"/>
+        </w:numPr>
+        <w:rPr>
+          <w:lang w:val="bg-BG"/>
+        </w:rPr>
+      </w:pPr>
+      <w:r>
+        <w:rPr>
+          <w:noProof/>
+          <w:lang w:val="bg-BG"/>
+        </w:rPr>
+        <w:lastRenderedPageBreak/>
+        <w:drawing>
+          <wp:anchor distT="0" distB="0" distL="114300" distR="114300" simplePos="0" relativeHeight="251676672" behindDoc="0" locked="0" layoutInCell="1" allowOverlap="1" wp14:anchorId="0CF6A38B" wp14:editId="142453E2">
+            <wp:simplePos x="0" y="0"/>
+            <wp:positionH relativeFrom="margin">
+              <wp:posOffset>3901671</wp:posOffset>
+            </wp:positionH>
+            <wp:positionV relativeFrom="margin">
+              <wp:posOffset>685627</wp:posOffset>
+            </wp:positionV>
+            <wp:extent cx="2835275" cy="763270"/>
+            <wp:effectExtent l="12700" t="12700" r="9525" b="11430"/>
+            <wp:wrapTopAndBottom/>
+            <wp:docPr id="1906270643" name="Picture 2"/>
+            <wp:cNvGraphicFramePr>
+              <a:graphicFrameLocks xmlns:a="http://schemas.openxmlformats.org/drawingml/2006/main" noChangeAspect="1"/>
+            </wp:cNvGraphicFramePr>
+            <a:graphic xmlns:a="http://schemas.openxmlformats.org/drawingml/2006/main">
+              <a:graphicData uri="http://schemas.openxmlformats.org/drawingml/2006/picture">
+                <pic:pic xmlns:pic="http://schemas.openxmlformats.org/drawingml/2006/picture">
+                  <pic:nvPicPr>
+                    <pic:cNvPr id="1906270643" name="Picture 1906270643"/>
+                    <pic:cNvPicPr/>
+                  </pic:nvPicPr>
+                  <pic:blipFill>
+                    <a:blip r:embed="rId17" cstate="print">
+                      <a:extLst>
+                        <a:ext uri="{28A0092B-C50C-407E-A947-70E740481C1C}">
+                          <a14:useLocalDpi xmlns:a14="http://schemas.microsoft.com/office/drawing/2010/main" val="0"/>
+                        </a:ext>
+                      </a:extLst>
+                    </a:blip>
+                    <a:stretch>
+                      <a:fillRect/>
+                    </a:stretch>
+                  </pic:blipFill>
+                  <pic:spPr>
+                    <a:xfrm>
+                      <a:off x="0" y="0"/>
+                      <a:ext cx="2835275" cy="763270"/>
                     </a:xfrm>
                     <a:prstGeom prst="rect">
                       <a:avLst/>
@@ -1154,22 +1310,132 @@
       <w:r>
         <w:rPr>
           <w:noProof/>
+          <w:lang w:val="bg-BG"/>
+        </w:rPr>
+        <w:drawing>
+          <wp:anchor distT="0" distB="0" distL="114300" distR="114300" simplePos="0" relativeHeight="251677696" behindDoc="0" locked="0" layoutInCell="1" allowOverlap="1" wp14:anchorId="41B38533" wp14:editId="3C648EAE">
+            <wp:simplePos x="0" y="0"/>
+            <wp:positionH relativeFrom="margin">
+              <wp:posOffset>-115</wp:posOffset>
+            </wp:positionH>
+            <wp:positionV relativeFrom="margin">
+              <wp:posOffset>321657</wp:posOffset>
+            </wp:positionV>
+            <wp:extent cx="2644140" cy="1477645"/>
+            <wp:effectExtent l="12700" t="12700" r="10160" b="8255"/>
+            <wp:wrapTopAndBottom/>
+            <wp:docPr id="893827068" name="Picture 8"/>
+            <wp:cNvGraphicFramePr>
+              <a:graphicFrameLocks xmlns:a="http://schemas.openxmlformats.org/drawingml/2006/main" noChangeAspect="1"/>
+            </wp:cNvGraphicFramePr>
+            <a:graphic xmlns:a="http://schemas.openxmlformats.org/drawingml/2006/main">
+              <a:graphicData uri="http://schemas.openxmlformats.org/drawingml/2006/picture">
+                <pic:pic xmlns:pic="http://schemas.openxmlformats.org/drawingml/2006/picture">
+                  <pic:nvPicPr>
+                    <pic:cNvPr id="893827068" name="Picture 8"/>
+                    <pic:cNvPicPr/>
+                  </pic:nvPicPr>
+                  <pic:blipFill>
+                    <a:blip r:embed="rId18" cstate="print">
+                      <a:extLst>
+                        <a:ext uri="{28A0092B-C50C-407E-A947-70E740481C1C}">
+                          <a14:useLocalDpi xmlns:a14="http://schemas.microsoft.com/office/drawing/2010/main" val="0"/>
+                        </a:ext>
+                      </a:extLst>
+                    </a:blip>
+                    <a:stretch>
+                      <a:fillRect/>
+                    </a:stretch>
+                  </pic:blipFill>
+                  <pic:spPr>
+                    <a:xfrm>
+                      <a:off x="0" y="0"/>
+                      <a:ext cx="2644140" cy="1477645"/>
+                    </a:xfrm>
+                    <a:prstGeom prst="rect">
+                      <a:avLst/>
+                    </a:prstGeom>
+                    <a:ln>
+                      <a:solidFill>
+                        <a:schemeClr val="bg1">
+                          <a:lumMod val="75000"/>
+                        </a:schemeClr>
+                      </a:solidFill>
+                    </a:ln>
+                  </pic:spPr>
+                </pic:pic>
+              </a:graphicData>
+            </a:graphic>
+          </wp:anchor>
+        </w:drawing>
+      </w:r>
+      <w:r>
+        <w:rPr>
+          <w:lang w:val="bg-BG"/>
+        </w:rPr>
+        <w:t xml:space="preserve">Намираме създадения </w:t>
+      </w:r>
+      <w:r>
+        <w:rPr>
+          <w:b/>
+          <w:bCs/>
+          <w:lang w:val="bg-BG"/>
+        </w:rPr>
+        <w:t>архив</w:t>
+      </w:r>
+      <w:r>
+        <w:rPr>
+          <w:lang w:val="bg-BG"/>
+        </w:rPr>
+        <w:t xml:space="preserve"> и кликаме върху </w:t>
+      </w:r>
+      <w:r>
+        <w:rPr>
+          <w:b/>
+          <w:bCs/>
+          <w:lang w:val="bg-BG"/>
+        </w:rPr>
+        <w:t>[Качи</w:t>
+      </w:r>
+      <w:r>
+        <w:rPr>
+          <w:b/>
+          <w:bCs/>
+        </w:rPr>
+        <w:t>]</w:t>
+      </w:r>
+      <w:r>
+        <w:rPr>
+          <w:lang w:val="bg-BG"/>
+        </w:rPr>
+        <w:t>.</w:t>
+      </w:r>
+    </w:p>
+    <w:p>
+      <w:pPr>
+        <w:rPr>
+          <w:lang w:val="bg-BG"/>
+        </w:rPr>
+      </w:pPr>
+      <w:r>
+        <w:rPr>
+          <w:noProof/>
         </w:rPr>
         <mc:AlternateContent>
           <mc:Choice Requires="wps">
             <w:drawing>
-              <wp:anchor distT="0" distB="0" distL="114300" distR="114300" simplePos="0" relativeHeight="251667456" behindDoc="0" locked="0" layoutInCell="1" allowOverlap="1" wp14:anchorId="5B003EB3" wp14:editId="3C012BA5">
+              <wp:anchor distT="0" distB="0" distL="114300" distR="114300" simplePos="0" relativeHeight="251675648" behindDoc="0" locked="0" layoutInCell="1" allowOverlap="1" wp14:anchorId="5F1062DF" wp14:editId="637527A1">
                 <wp:simplePos x="0" y="0"/>
                 <wp:positionH relativeFrom="column">
-                  <wp:posOffset>1685290</wp:posOffset>
+                  <wp:posOffset>2966037</wp:posOffset>
                 </wp:positionH>
                 <wp:positionV relativeFrom="paragraph">
-                  <wp:posOffset>659903</wp:posOffset>
+                  <wp:posOffset>483139</wp:posOffset>
                 </wp:positionV>
                 <wp:extent cx="762712" cy="598323"/>
                 <wp:effectExtent l="12700" t="38100" r="24765" b="36830"/>
                 <wp:wrapNone/>
-                <wp:docPr id="35983125" name="Arrow: Right 10"/>
+                <wp:docPr id="1318898350" name="Arrow: Right 10"/>
                 <wp:cNvGraphicFramePr/>
                 <a:graphic xmlns:a="http://schemas.openxmlformats.org/drawingml/2006/main">
                   <a:graphicData uri="http://schemas.microsoft.com/office/word/2010/wordprocessingShape">
@@ -1209,329 +1475,15 @@
           </mc:Choice>
           <mc:Fallback>
             <w:pict>
-              <v:shape w14:anchorId="682E1802" id="Arrow: Right 10" o:spid="_x0000_s1026" type="#_x0000_t13" style="position:absolute;margin-left:132.7pt;margin-top:51.95pt;width:60.05pt;height:47.1pt;z-index:251667456;visibility:visible;mso-wrap-style:square;mso-width-percent:0;mso-height-percent:0;mso-wrap-distance-left:9pt;mso-wrap-distance-top:0;mso-wrap-distance-right:9pt;mso-wrap-distance-bottom:0;mso-position-horizontal:absolute;mso-position-horizontal-relative:text;mso-position-vertical:absolute;mso-position-vertical-relative:text;mso-width-percent:0;mso-height-percent:0;mso-width-relative:margin;mso-height-relative:margin;v-text-anchor:middle" o:gfxdata="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" adj="13128" fillcolor="#234465" strokecolor="#234465" strokeweight="2pt"/>
+              <v:shape w14:anchorId="3E6717AB" id="Arrow: Right 10" o:spid="_x0000_s1026" type="#_x0000_t13" style="position:absolute;margin-left:233.55pt;margin-top:38.05pt;width:60.05pt;height:47.1pt;z-index:251675648;visibility:visible;mso-wrap-style:square;mso-width-percent:0;mso-height-percent:0;mso-wrap-distance-left:9pt;mso-wrap-distance-top:0;mso-wrap-distance-right:9pt;mso-wrap-distance-bottom:0;mso-position-horizontal:absolute;mso-position-horizontal-relative:text;mso-position-vertical:absolute;mso-position-vertical-relative:text;mso-width-percent:0;mso-height-percent:0;mso-width-relative:margin;mso-height-relative:margin;v-text-anchor:middle" o:gfxdata="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" adj="13128" fillcolor="#234465" strokecolor="#234465" strokeweight="2pt"/>
             </w:pict>
           </mc:Fallback>
         </mc:AlternateContent>
       </w:r>
-      <w:r>
-        <w:rPr>
-          <w:noProof/>
-          <w:lang w:val="bg-BG"/>
-        </w:rPr>
-        <w:drawing>
-          <wp:anchor distT="0" distB="0" distL="114300" distR="114300" simplePos="0" relativeHeight="251662336" behindDoc="0" locked="0" layoutInCell="1" allowOverlap="1" wp14:anchorId="5DC2D8EF" wp14:editId="2196D64C">
-            <wp:simplePos x="0" y="0"/>
-            <wp:positionH relativeFrom="margin">
-              <wp:posOffset>-1270</wp:posOffset>
-            </wp:positionH>
-            <wp:positionV relativeFrom="margin">
-              <wp:posOffset>5745592</wp:posOffset>
-            </wp:positionV>
-            <wp:extent cx="1405890" cy="805815"/>
-            <wp:effectExtent l="12700" t="12700" r="16510" b="6985"/>
-            <wp:wrapTopAndBottom/>
-            <wp:docPr id="1036616379" name="Picture 3"/>
-            <wp:cNvGraphicFramePr>
-              <a:graphicFrameLocks xmlns:a="http://schemas.openxmlformats.org/drawingml/2006/main" noChangeAspect="1"/>
-            </wp:cNvGraphicFramePr>
-            <a:graphic xmlns:a="http://schemas.openxmlformats.org/drawingml/2006/main">
-              <a:graphicData uri="http://schemas.openxmlformats.org/drawingml/2006/picture">
-                <pic:pic xmlns:pic="http://schemas.openxmlformats.org/drawingml/2006/picture">
-                  <pic:nvPicPr>
-                    <pic:cNvPr id="1036616379" name="Picture 1036616379"/>
-                    <pic:cNvPicPr/>
-                  </pic:nvPicPr>
-                  <pic:blipFill>
-                    <a:blip r:embed="rId20" cstate="print">
-                      <a:extLst>
-                        <a:ext uri="{28A0092B-C50C-407E-A947-70E740481C1C}">
-                          <a14:useLocalDpi xmlns:a14="http://schemas.microsoft.com/office/drawing/2010/main" val="0"/>
-                        </a:ext>
-                      </a:extLst>
-                    </a:blip>
-                    <a:stretch>
-                      <a:fillRect/>
-                    </a:stretch>
-                  </pic:blipFill>
-                  <pic:spPr>
-                    <a:xfrm>
-                      <a:off x="0" y="0"/>
-                      <a:ext cx="1405890" cy="805815"/>
-                    </a:xfrm>
-                    <a:prstGeom prst="rect">
-                      <a:avLst/>
-                    </a:prstGeom>
-                    <a:ln>
-                      <a:solidFill>
-                        <a:schemeClr val="bg1">
-                          <a:lumMod val="75000"/>
-                        </a:schemeClr>
-                      </a:solidFill>
-                    </a:ln>
-                  </pic:spPr>
-                </pic:pic>
-              </a:graphicData>
-            </a:graphic>
-            <wp14:sizeRelH relativeFrom="margin">
-              <wp14:pctWidth>0</wp14:pctWidth>
-            </wp14:sizeRelH>
-            <wp14:sizeRelV relativeFrom="margin">
-              <wp14:pctHeight>0</wp14:pctHeight>
-            </wp14:sizeRelV>
-          </wp:anchor>
-        </w:drawing>
-      </w:r>
-      <w:r>
-        <w:rPr>
-          <w:lang w:val="bg-BG"/>
-        </w:rPr>
-        <w:t xml:space="preserve">Влизаме в </w:t>
-      </w:r>
-      <w:r>
-        <w:rPr>
-          <w:b/>
-          <w:bCs/>
-        </w:rPr>
-        <w:t>Google</w:t>
-      </w:r>
-      <w:r>
-        <w:rPr>
-          <w:b/>
-          <w:bCs/>
-          <w:lang w:val="bg-BG"/>
-        </w:rPr>
-        <w:t xml:space="preserve"> </w:t>
-      </w:r>
-      <w:r>
-        <w:rPr>
-          <w:b/>
-          <w:bCs/>
-        </w:rPr>
-        <w:t>Drive</w:t>
-      </w:r>
-      <w:r>
-        <w:rPr>
-          <w:lang w:val="bg-BG"/>
-        </w:rPr>
-        <w:t xml:space="preserve"> о</w:t>
-      </w:r>
-      <w:r>
-        <w:rPr>
-          <w:lang w:val="bg-BG"/>
-        </w:rPr>
-        <w:t xml:space="preserve">т сайта </w:t>
-      </w:r>
-      <w:hyperlink r:id="rId21" w:history="1">
-        <w:r>
-          <w:rPr>
-            <w:rStyle w:val="Hyperlink"/>
-            <w:lang w:val="bg-BG"/>
-          </w:rPr>
-          <w:t>https://drive.google.com/</w:t>
-        </w:r>
-      </w:hyperlink>
-      <w:r>
-        <w:rPr>
-          <w:lang w:val="bg-BG"/>
-        </w:rPr>
-        <w:t xml:space="preserve"> </w:t>
-      </w:r>
-      <w:r>
-        <w:rPr>
-          <w:lang w:val="bg-BG"/>
-        </w:rPr>
-        <w:t xml:space="preserve">и кликаме върху бутона </w:t>
-      </w:r>
-      <w:r>
-        <w:rPr>
-          <w:b/>
-          <w:bCs/>
-          <w:lang w:val="bg-BG"/>
-        </w:rPr>
-        <w:t xml:space="preserve">[+ </w:t>
-      </w:r>
-      <w:r>
-        <w:rPr>
-          <w:b/>
-          <w:bCs/>
-        </w:rPr>
-        <w:t>New</w:t>
-      </w:r>
-      <w:r>
-        <w:rPr>
-          <w:b/>
-          <w:bCs/>
-          <w:lang w:val="bg-BG"/>
-        </w:rPr>
-        <w:t>]</w:t>
-      </w:r>
-      <w:r>
-        <w:rPr>
-          <w:lang w:val="bg-BG"/>
-        </w:rPr>
-        <w:t xml:space="preserve"> </w:t>
-      </w:r>
-      <w:r>
-        <w:sym w:font="Wingdings" w:char="F0E0"/>
-      </w:r>
-      <w:r>
-        <w:rPr>
-          <w:lang w:val="bg-BG"/>
-        </w:rPr>
-        <w:t xml:space="preserve"> </w:t>
-      </w:r>
-      <w:r>
-        <w:rPr>
-          <w:b/>
-          <w:bCs/>
-        </w:rPr>
-        <w:t>File</w:t>
-      </w:r>
-      <w:r>
-        <w:rPr>
-          <w:b/>
-          <w:bCs/>
-          <w:lang w:val="bg-BG"/>
-        </w:rPr>
-        <w:t xml:space="preserve"> </w:t>
-      </w:r>
-      <w:r>
-        <w:rPr>
-          <w:b/>
-          <w:bCs/>
-        </w:rPr>
-        <w:t>upload</w:t>
-      </w:r>
-      <w:r>
-        <w:rPr>
-          <w:lang w:val="bg-BG"/>
-        </w:rPr>
-        <w:t>.</w:t>
-      </w:r>
-    </w:p>
-    <w:p>
-      <w:pPr>
-        <w:pStyle w:val="ListParagraph"/>
-        <w:numPr>
-          <w:ilvl w:val="0"/>
-          <w:numId w:val="56"/>
-        </w:numPr>
-        <w:rPr>
-          <w:lang w:val="bg-BG"/>
-        </w:rPr>
-      </w:pPr>
-      <w:r>
-        <w:rPr>
-          <w:lang w:val="bg-BG"/>
-        </w:rPr>
-        <w:t xml:space="preserve">Намираме създадения </w:t>
-      </w:r>
-      <w:r>
-        <w:rPr>
-          <w:b/>
-          <w:bCs/>
-          <w:lang w:val="bg-BG"/>
-        </w:rPr>
-        <w:t>архив</w:t>
-      </w:r>
-      <w:r>
-        <w:rPr>
-          <w:lang w:val="bg-BG"/>
-        </w:rPr>
-        <w:t xml:space="preserve"> и кликаме върху</w:t>
-      </w:r>
-      <w:r>
-        <w:rPr>
-          <w:lang w:val="bg-BG"/>
-        </w:rPr>
-        <w:t xml:space="preserve"> </w:t>
-      </w:r>
-      <w:r>
-        <w:rPr>
-          <w:b/>
-          <w:bCs/>
-        </w:rPr>
-        <w:t>Upload</w:t>
-      </w:r>
-      <w:r>
-        <w:rPr>
-          <w:lang w:val="bg-BG"/>
-        </w:rPr>
-        <w:t>.</w:t>
-      </w:r>
-    </w:p>
-    <w:p>
-      <w:pPr>
-        <w:rPr>
-          <w:lang w:val="bg-BG"/>
-        </w:rPr>
-      </w:pPr>
-      <w:r>
-        <w:rPr>
-          <w:noProof/>
-          <w:lang w:val="bg-BG"/>
-        </w:rPr>
-        <w:drawing>
-          <wp:inline distT="0" distB="0" distL="0" distR="0" wp14:anchorId="41B38533" wp14:editId="2C3D685B">
-            <wp:extent cx="2465232" cy="694232"/>
-            <wp:effectExtent l="12700" t="12700" r="11430" b="17145"/>
-            <wp:docPr id="893827068" name="Picture 8"/>
-            <wp:cNvGraphicFramePr>
-              <a:graphicFrameLocks xmlns:a="http://schemas.openxmlformats.org/drawingml/2006/main" noChangeAspect="1"/>
-            </wp:cNvGraphicFramePr>
-            <a:graphic xmlns:a="http://schemas.openxmlformats.org/drawingml/2006/main">
-              <a:graphicData uri="http://schemas.openxmlformats.org/drawingml/2006/picture">
-                <pic:pic xmlns:pic="http://schemas.openxmlformats.org/drawingml/2006/picture">
-                  <pic:nvPicPr>
-                    <pic:cNvPr id="893827068" name="Picture 893827068"/>
-                    <pic:cNvPicPr/>
-                  </pic:nvPicPr>
-                  <pic:blipFill>
-                    <a:blip r:embed="rId22" cstate="print">
-                      <a:extLst>
-                        <a:ext uri="{28A0092B-C50C-407E-A947-70E740481C1C}">
-                          <a14:useLocalDpi xmlns:a14="http://schemas.microsoft.com/office/drawing/2010/main" val="0"/>
-                        </a:ext>
-                      </a:extLst>
-                    </a:blip>
-                    <a:stretch>
-                      <a:fillRect/>
-                    </a:stretch>
-                  </pic:blipFill>
-                  <pic:spPr>
-                    <a:xfrm>
-                      <a:off x="0" y="0"/>
-                      <a:ext cx="2558768" cy="720573"/>
-                    </a:xfrm>
-                    <a:prstGeom prst="rect">
-                      <a:avLst/>
-                    </a:prstGeom>
-                    <a:ln>
-                      <a:solidFill>
-                        <a:schemeClr val="bg1">
-                          <a:lumMod val="75000"/>
-                        </a:schemeClr>
-                      </a:solidFill>
-                    </a:ln>
-                  </pic:spPr>
-                </pic:pic>
-              </a:graphicData>
-            </a:graphic>
-          </wp:inline>
-        </w:drawing>
-      </w:r>
-      <w:commentRangeEnd w:id="1"/>
-      <w:r>
-        <w:rPr>
-          <w:rStyle w:val="CommentReference"/>
-        </w:rPr>
-        <w:commentReference w:id="1"/>
-      </w:r>
     </w:p>
     <w:sectPr>
-      <w:headerReference w:type="default" r:id="rId23"/>
-      <w:footerReference w:type="default" r:id="rId24"/>
+      <w:headerReference w:type="default" r:id="rId19"/>
+      <w:footerReference w:type="default" r:id="rId20"/>
       <w:pgSz w:w="11909" w:h="16834" w:code="9"/>
       <w:pgMar w:top="567" w:right="737" w:bottom="680" w:left="737" w:header="567" w:footer="510" w:gutter="0"/>
       <w:cols w:space="720"/>
@@ -1541,93 +1493,8 @@
 </w:document>
 </file>
 
-<file path=word/comments.xml><?xml version="1.0" encoding="utf-8"?>
-<w:comments xmlns:wpc="http://schemas.microsoft.com/office/word/2010/wordprocessingCanvas" xmlns:cx="http://schemas.microsoft.com/office/drawing/2014/chartex" xmlns:cx1="http://schemas.microsoft.com/office/drawing/2015/9/8/chartex" xmlns:cx2="http://schemas.microsoft.com/office/drawing/2015/10/21/chartex" xmlns:cx3="http://schemas.microsoft.com/office/drawing/2016/5/9/chartex" xmlns:cx4="http://schemas.microsoft.com/office/drawing/2016/5/10/chartex" xmlns:cx5="http://schemas.microsoft.com/office/drawing/2016/5/11/chartex" xmlns:cx6="http://schemas.microsoft.com/office/drawing/2016/5/12/chartex" xmlns:cx7="http://schemas.microsoft.com/office/drawing/2016/5/13/chartex" xmlns:cx8="http://schemas.microsoft.com/office/drawing/2016/5/14/chartex" xmlns:mc="http://schemas.openxmlformats.org/markup-compatibility/2006" xmlns:aink="http://schemas.microsoft.com/office/drawing/2016/ink" xmlns:am3d="http://schemas.microsoft.com/office/drawing/2017/model3d" xmlns:o="urn:schemas-microsoft-com:office:office" xmlns:oel="http://schemas.microsoft.com/office/2019/extlst" xmlns:r="http://schemas.openxmlformats.org/officeDocument/2006/relationships" xmlns:m="http://schemas.openxmlformats.org/officeDocument/2006/math" xmlns:v="urn:schemas-microsoft-com:vml" xmlns:wp14="http://schemas.microsoft.com/office/word/2010/wordprocessingDrawing" xmlns:wp="http://schemas.openxmlformats.org/drawingml/2006/wordprocessingDrawing" xmlns:w10="urn:schemas-microsoft-com:office:word" xmlns:w="http://schemas.openxmlformats.org/wordprocessingml/2006/main" xmlns:w14="http://schemas.microsoft.com/office/word/2010/wordml" xmlns:w15="http://schemas.microsoft.com/office/word/2012/wordml" xmlns:w16cex="http://schemas.microsoft.com/office/word/2018/wordml/cex" xmlns:w16cid="http://schemas.microsoft.com/office/word/2016/wordml/cid" xmlns:w16="http://schemas.microsoft.com/office/word/2018/wordml" xmlns:w16du="http://schemas.microsoft.com/office/word/2023/wordml/word16du" xmlns:w16sdtdh="http://schemas.microsoft.com/office/word/2020/wordml/sdtdatahash" xmlns:w16se="http://schemas.microsoft.com/office/word/2015/wordml/symex" xmlns:wpg="http://schemas.microsoft.com/office/word/2010/wordprocessingGroup" xmlns:wpi="http://schemas.microsoft.com/office/word/2010/wordprocessingInk" xmlns:wne="http://schemas.microsoft.com/office/word/2006/wordml" xmlns:wps="http://schemas.microsoft.com/office/word/2010/wordprocessingShape" mc:Ignorable="w14 w15 w16se w16cid w16 w16cex w16sdtdh w16du wp14">
-  <w:comment w:id="0" w:author="Zaraliev" w:date="2025-05-30T12:16:00Z" w:initials="KZ">
-    <w:p>
-      <w:pPr>
-        <w:pStyle w:val="CommentText"/>
-      </w:pPr>
-      <w:r>
-        <w:rPr>
-          <w:rStyle w:val="CommentReference"/>
-        </w:rPr>
-        <w:annotationRef/>
-      </w:r>
-      <w:r>
-        <w:rPr>
-          <w:lang w:val="bg-BG"/>
-        </w:rPr>
-        <w:t xml:space="preserve">Раздели задачите на отделни точки - 1. </w:t>
-      </w:r>
-      <w:r>
-        <w:t xml:space="preserve">7-zip </w:t>
-      </w:r>
-      <w:r>
-        <w:rPr>
-          <w:lang w:val="bg-BG"/>
-        </w:rPr>
-        <w:t xml:space="preserve">и 2. </w:t>
-      </w:r>
-      <w:r>
-        <w:t>Google Drive</w:t>
-      </w:r>
-    </w:p>
-  </w:comment>
-  <w:comment w:id="1" w:author="Zaraliev" w:date="2025-05-30T12:17:00Z" w:initials="KZ">
-    <w:p>
-      <w:pPr>
-        <w:pStyle w:val="CommentText"/>
-      </w:pPr>
-      <w:r>
-        <w:rPr>
-          <w:rStyle w:val="CommentReference"/>
-        </w:rPr>
-        <w:annotationRef/>
-      </w:r>
-      <w:r>
-        <w:rPr>
-          <w:lang w:val="bg-BG"/>
-        </w:rPr>
-        <w:t xml:space="preserve">Виж дали ще е по-лесно с </w:t>
-      </w:r>
-      <w:hyperlink r:id="rId1" w:history="1">
-        <w:r>
-          <w:rPr>
-            <w:rStyle w:val="Hyperlink"/>
-            <w:lang w:val="bg-BG"/>
-          </w:rPr>
-          <w:t>https://dox.abv.bg/</w:t>
-        </w:r>
-      </w:hyperlink>
-    </w:p>
-  </w:comment>
-</w:comments>
-</file>
-
-<file path=word/commentsExtended.xml><?xml version="1.0" encoding="utf-8"?>
-<w15:commentsEx xmlns:wpc="http://schemas.microsoft.com/office/word/2010/wordprocessingCanvas" xmlns:cx="http://schemas.microsoft.com/office/drawing/2014/chartex" xmlns:cx1="http://schemas.microsoft.com/office/drawing/2015/9/8/chartex" xmlns:cx2="http://schemas.microsoft.com/office/drawing/2015/10/21/chartex" xmlns:cx3="http://schemas.microsoft.com/office/drawing/2016/5/9/chartex" xmlns:cx4="http://schemas.microsoft.com/office/drawing/2016/5/10/chartex" xmlns:cx5="http://schemas.microsoft.com/office/drawing/2016/5/11/chartex" xmlns:cx6="http://schemas.microsoft.com/office/drawing/2016/5/12/chartex" xmlns:cx7="http://schemas.microsoft.com/office/drawing/2016/5/13/chartex" xmlns:cx8="http://schemas.microsoft.com/office/drawing/2016/5/14/chartex" xmlns:mc="http://schemas.openxmlformats.org/markup-compatibility/2006" xmlns:aink="http://schemas.microsoft.com/office/drawing/2016/ink" xmlns:am3d="http://schemas.microsoft.com/office/drawing/2017/model3d" xmlns:o="urn:schemas-microsoft-com:office:office" xmlns:oel="http://schemas.microsoft.com/office/2019/extlst" xmlns:r="http://schemas.openxmlformats.org/officeDocument/2006/relationships" xmlns:m="http://schemas.openxmlformats.org/officeDocument/2006/math" xmlns:v="urn:schemas-microsoft-com:vml" xmlns:wp14="http://schemas.microsoft.com/office/word/2010/wordprocessingDrawing" xmlns:wp="http://schemas.openxmlformats.org/drawingml/2006/wordprocessingDrawing" xmlns:w10="urn:schemas-microsoft-com:office:word" xmlns:w="http://schemas.openxmlformats.org/wordprocessingml/2006/main" xmlns:w14="http://schemas.microsoft.com/office/word/2010/wordml" xmlns:w15="http://schemas.microsoft.com/office/word/2012/wordml" xmlns:w16cex="http://schemas.microsoft.com/office/word/2018/wordml/cex" xmlns:w16cid="http://schemas.microsoft.com/office/word/2016/wordml/cid" xmlns:w16="http://schemas.microsoft.com/office/word/2018/wordml" xmlns:w16du="http://schemas.microsoft.com/office/word/2023/wordml/word16du" xmlns:w16sdtdh="http://schemas.microsoft.com/office/word/2020/wordml/sdtdatahash" xmlns:w16se="http://schemas.microsoft.com/office/word/2015/wordml/symex" xmlns:wpg="http://schemas.microsoft.com/office/word/2010/wordprocessingGroup" xmlns:wpi="http://schemas.microsoft.com/office/word/2010/wordprocessingInk" xmlns:wne="http://schemas.microsoft.com/office/word/2006/wordml" xmlns:wps="http://schemas.microsoft.com/office/word/2010/wordprocessingShape" mc:Ignorable="w14 w15 w16se w16cid w16 w16cex w16sdtdh w16du wp14">
-  <w15:commentEx w15:paraId="4D2A3808" w15:done="0"/>
-  <w15:commentEx w15:paraId="4545C6D3" w15:done="0"/>
-</w15:commentsEx>
-</file>
-
-<file path=word/commentsExtensible.xml><?xml version="1.0" encoding="utf-8"?>
-<w16cex:commentsExtensible xmlns:wpc="http://schemas.microsoft.com/office/word/2010/wordprocessingCanvas" xmlns:cx="http://schemas.microsoft.com/office/drawing/2014/chartex" xmlns:cx1="http://schemas.microsoft.com/office/drawing/2015/9/8/chartex" xmlns:cx2="http://schemas.microsoft.com/office/drawing/2015/10/21/chartex" xmlns:cx3="http://schemas.microsoft.com/office/drawing/2016/5/9/chartex" xmlns:cx4="http://schemas.microsoft.com/office/drawing/2016/5/10/chartex" xmlns:cx5="http://schemas.microsoft.com/office/drawing/2016/5/11/chartex" xmlns:cx6="http://schemas.microsoft.com/office/drawing/2016/5/12/chartex" xmlns:cx7="http://schemas.microsoft.com/office/drawing/2016/5/13/chartex" xmlns:cx8="http://schemas.microsoft.com/office/drawing/2016/5/14/chartex" xmlns:cr="http://schemas.microsoft.com/office/comments/2020/reactions" xmlns:mc="http://schemas.openxmlformats.org/markup-compatibility/2006" xmlns:aink="http://schemas.microsoft.com/office/drawing/2016/ink" xmlns:am3d="http://schemas.microsoft.com/office/drawing/2017/model3d" xmlns:o="urn:schemas-microsoft-com:office:office" xmlns:oel="http://schemas.microsoft.com/office/2019/extlst" xmlns:r="http://schemas.openxmlformats.org/officeDocument/2006/relationships" xmlns:m="http://schemas.openxmlformats.org/officeDocument/2006/math" xmlns:v="urn:schemas-microsoft-com:vml" xmlns:wp14="http://schemas.microsoft.com/office/word/2010/wordprocessingDrawing" xmlns:wp="http://schemas.openxmlformats.org/drawingml/2006/wordprocessingDrawing" xmlns:w10="urn:schemas-microsoft-com:office:word" xmlns:w="http://schemas.openxmlformats.org/wordprocessingml/2006/main" xmlns:w14="http://schemas.microsoft.com/office/word/2010/wordml" xmlns:w15="http://schemas.microsoft.com/office/word/2012/wordml" xmlns:w16cex="http://schemas.microsoft.com/office/word/2018/wordml/cex" xmlns:w16cid="http://schemas.microsoft.com/office/word/2016/wordml/cid" xmlns:w16="http://schemas.microsoft.com/office/word/2018/wordml" xmlns:w16du="http://schemas.microsoft.com/office/word/2023/wordml/word16du" xmlns:w16sdtdh="http://schemas.microsoft.com/office/word/2020/wordml/sdtdatahash" xmlns:w16se="http://schemas.microsoft.com/office/word/2015/wordml/symex" xmlns:wpg="http://schemas.microsoft.com/office/word/2010/wordprocessingGroup" xmlns:wpi="http://schemas.microsoft.com/office/word/2010/wordprocessingInk" xmlns:wne="http://schemas.microsoft.com/office/word/2006/wordml" xmlns:wps="http://schemas.microsoft.com/office/word/2010/wordprocessingShape" mc:Ignorable="w14 w15 w16se w16cid w16 w16cex w16sdtdh cr w16du wp14">
-  <w16cex:commentExtensible w16cex:durableId="06886FF3" w16cex:dateUtc="2025-05-30T09:16:00Z"/>
-  <w16cex:commentExtensible w16cex:durableId="663D4602" w16cex:dateUtc="2025-05-30T09:17:00Z"/>
-</w16cex:commentsExtensible>
-</file>
-
-<file path=word/commentsIds.xml><?xml version="1.0" encoding="utf-8"?>
-<w16cid:commentsIds xmlns:wpc="http://schemas.microsoft.com/office/word/2010/wordprocessingCanvas" xmlns:cx="http://schemas.microsoft.com/office/drawing/2014/chartex" xmlns:cx1="http://schemas.microsoft.com/office/drawing/2015/9/8/chartex" xmlns:cx2="http://schemas.microsoft.com/office/drawing/2015/10/21/chartex" xmlns:cx3="http://schemas.microsoft.com/office/drawing/2016/5/9/chartex" xmlns:cx4="http://schemas.microsoft.com/office/drawing/2016/5/10/chartex" xmlns:cx5="http://schemas.microsoft.com/office/drawing/2016/5/11/chartex" xmlns:cx6="http://schemas.microsoft.com/office/drawing/2016/5/12/chartex" xmlns:cx7="http://schemas.microsoft.com/office/drawing/2016/5/13/chartex" xmlns:cx8="http://schemas.microsoft.com/office/drawing/2016/5/14/chartex" xmlns:mc="http://schemas.openxmlformats.org/markup-compatibility/2006" xmlns:aink="http://schemas.microsoft.com/office/drawing/2016/ink" xmlns:am3d="http://schemas.microsoft.com/office/drawing/2017/model3d" xmlns:o="urn:schemas-microsoft-com:office:office" xmlns:oel="http://schemas.microsoft.com/office/2019/extlst" xmlns:r="http://schemas.openxmlformats.org/officeDocument/2006/relationships" xmlns:m="http://schemas.openxmlformats.org/officeDocument/2006/math" xmlns:v="urn:schemas-microsoft-com:vml" xmlns:wp14="http://schemas.microsoft.com/office/word/2010/wordprocessingDrawing" xmlns:wp="http://schemas.openxmlformats.org/drawingml/2006/wordprocessingDrawing" xmlns:w10="urn:schemas-microsoft-com:office:word" xmlns:w="http://schemas.openxmlformats.org/wordprocessingml/2006/main" xmlns:w14="http://schemas.microsoft.com/office/word/2010/wordml" xmlns:w15="http://schemas.microsoft.com/office/word/2012/wordml" xmlns:w16cex="http://schemas.microsoft.com/office/word/2018/wordml/cex" xmlns:w16cid="http://schemas.microsoft.com/office/word/2016/wordml/cid" xmlns:w16="http://schemas.microsoft.com/office/word/2018/wordml" xmlns:w16du="http://schemas.microsoft.com/office/word/2023/wordml/word16du" xmlns:w16sdtdh="http://schemas.microsoft.com/office/word/2020/wordml/sdtdatahash" xmlns:w16se="http://schemas.microsoft.com/office/word/2015/wordml/symex" xmlns:wpg="http://schemas.microsoft.com/office/word/2010/wordprocessingGroup" xmlns:wpi="http://schemas.microsoft.com/office/word/2010/wordprocessingInk" xmlns:wne="http://schemas.microsoft.com/office/word/2006/wordml" xmlns:wps="http://schemas.microsoft.com/office/word/2010/wordprocessingShape" mc:Ignorable="w14 w15 w16se w16cid w16 w16cex w16sdtdh w16du wp14">
-  <w16cid:commentId w16cid:paraId="4D2A3808" w16cid:durableId="06886FF3"/>
-  <w16cid:commentId w16cid:paraId="4545C6D3" w16cid:durableId="663D4602"/>
-</w16cid:commentsIds>
-</file>
-
 <file path=word/endnotes.xml><?xml version="1.0" encoding="utf-8"?>
-<w:endnotes xmlns:wpc="http://schemas.microsoft.com/office/word/2010/wordprocessingCanvas" xmlns:cx="http://schemas.microsoft.com/office/drawing/2014/chartex" xmlns:cx1="http://schemas.microsoft.com/office/drawing/2015/9/8/chartex" xmlns:cx2="http://schemas.microsoft.com/office/drawing/2015/10/21/chartex" xmlns:cx3="http://schemas.microsoft.com/office/drawing/2016/5/9/chartex" xmlns:cx4="http://schemas.microsoft.com/office/drawing/2016/5/10/chartex" xmlns:cx5="http://schemas.microsoft.com/office/drawing/2016/5/11/chartex" xmlns:cx6="http://schemas.microsoft.com/office/drawing/2016/5/12/chartex" xmlns:cx7="http://schemas.microsoft.com/office/drawing/2016/5/13/chartex" xmlns:cx8="http://schemas.microsoft.com/office/drawing/2016/5/14/chartex" xmlns:mc="http://schemas.openxmlformats.org/markup-compatibility/2006" xmlns:aink="http://schemas.microsoft.com/office/drawing/2016/ink" xmlns:am3d="http://schemas.microsoft.com/office/drawing/2017/model3d" xmlns:o="urn:schemas-microsoft-com:office:office" xmlns:oel="http://schemas.microsoft.com/office/2019/extlst" xmlns:r="http://schemas.openxmlformats.org/officeDocument/2006/relationships" xmlns:m="http://schemas.openxmlformats.org/officeDocument/2006/math" xmlns:v="urn:schemas-microsoft-com:vml" xmlns:wp14="http://schemas.microsoft.com/office/word/2010/wordprocessingDrawing" xmlns:wp="http://schemas.openxmlformats.org/drawingml/2006/wordprocessingDrawing" xmlns:w10="urn:schemas-microsoft-com:office:word" xmlns:w="http://schemas.openxmlformats.org/wordprocessingml/2006/main" xmlns:w14="http://schemas.microsoft.com/office/word/2010/wordml" xmlns:w15="http://schemas.microsoft.com/office/word/2012/wordml" xmlns:w16cex="http://schemas.microsoft.com/office/word/2018/wordml/cex" xmlns:w16cid="http://schemas.microsoft.com/office/word/2016/wordml/cid" xmlns:w16="http://schemas.microsoft.com/office/word/2018/wordml" xmlns:w16du="http://schemas.microsoft.com/office/word/2023/wordml/word16du" xmlns:w16sdtdh="http://schemas.microsoft.com/office/word/2020/wordml/sdtdatahash" xmlns:w16se="http://schemas.microsoft.com/office/word/2015/wordml/symex" xmlns:wpg="http://schemas.microsoft.com/office/word/2010/wordprocessingGroup" xmlns:wpi="http://schemas.microsoft.com/office/word/2010/wordprocessingInk" xmlns:wne="http://schemas.microsoft.com/office/word/2006/wordml" xmlns:wps="http://schemas.microsoft.com/office/word/2010/wordprocessingShape" mc:Ignorable="w14 w15 w16se w16cid w16 w16cex w16sdtdh w16du wp14">
+<w:endnotes xmlns:wpc="http://schemas.microsoft.com/office/word/2010/wordprocessingCanvas" xmlns:cx="http://schemas.microsoft.com/office/drawing/2014/chartex" xmlns:cx1="http://schemas.microsoft.com/office/drawing/2015/9/8/chartex" xmlns:cx2="http://schemas.microsoft.com/office/drawing/2015/10/21/chartex" xmlns:cx3="http://schemas.microsoft.com/office/drawing/2016/5/9/chartex" xmlns:cx4="http://schemas.microsoft.com/office/drawing/2016/5/10/chartex" xmlns:cx5="http://schemas.microsoft.com/office/drawing/2016/5/11/chartex" xmlns:cx6="http://schemas.microsoft.com/office/drawing/2016/5/12/chartex" xmlns:cx7="http://schemas.microsoft.com/office/drawing/2016/5/13/chartex" xmlns:cx8="http://schemas.microsoft.com/office/drawing/2016/5/14/chartex" xmlns:mc="http://schemas.openxmlformats.org/markup-compatibility/2006" xmlns:aink="http://schemas.microsoft.com/office/drawing/2016/ink" xmlns:am3d="http://schemas.microsoft.com/office/drawing/2017/model3d" xmlns:o="urn:schemas-microsoft-com:office:office" xmlns:oel="http://schemas.microsoft.com/office/2019/extlst" xmlns:r="http://schemas.openxmlformats.org/officeDocument/2006/relationships" xmlns:m="http://schemas.openxmlformats.org/officeDocument/2006/math" xmlns:v="urn:schemas-microsoft-com:vml" xmlns:wp14="http://schemas.microsoft.com/office/word/2010/wordprocessingDrawing" xmlns:wp="http://schemas.openxmlformats.org/drawingml/2006/wordprocessingDrawing" xmlns:w10="urn:schemas-microsoft-com:office:word" xmlns:w="http://schemas.openxmlformats.org/wordprocessingml/2006/main" xmlns:w14="http://schemas.microsoft.com/office/word/2010/wordml" xmlns:w15="http://schemas.microsoft.com/office/word/2012/wordml" xmlns:w16cex="http://schemas.microsoft.com/office/word/2018/wordml/cex" xmlns:w16cid="http://schemas.microsoft.com/office/word/2016/wordml/cid" xmlns:w16="http://schemas.microsoft.com/office/word/2018/wordml" xmlns:w16sdtdh="http://schemas.microsoft.com/office/word/2020/wordml/sdtdatahash" xmlns:w16se="http://schemas.microsoft.com/office/word/2015/wordml/symex" xmlns:wpg="http://schemas.microsoft.com/office/word/2010/wordprocessingGroup" xmlns:wpi="http://schemas.microsoft.com/office/word/2010/wordprocessingInk" xmlns:wne="http://schemas.microsoft.com/office/word/2006/wordml" xmlns:wps="http://schemas.microsoft.com/office/word/2010/wordprocessingShape" mc:Ignorable="w14 w15 w16se w16cid w16 w16cex w16sdtdh wp14">
   <w:endnote w:type="separator" w:id="-1">
     <w:p>
       <w:pPr>
@@ -1652,7 +1519,7 @@
 </file>
 
 <file path=word/footer1.xml><?xml version="1.0" encoding="utf-8"?>
-<w:ftr xmlns:wpc="http://schemas.microsoft.com/office/word/2010/wordprocessingCanvas" xmlns:cx="http://schemas.microsoft.com/office/drawing/2014/chartex" xmlns:cx1="http://schemas.microsoft.com/office/drawing/2015/9/8/chartex" xmlns:cx2="http://schemas.microsoft.com/office/drawing/2015/10/21/chartex" xmlns:cx3="http://schemas.microsoft.com/office/drawing/2016/5/9/chartex" xmlns:cx4="http://schemas.microsoft.com/office/drawing/2016/5/10/chartex" xmlns:cx5="http://schemas.microsoft.com/office/drawing/2016/5/11/chartex" xmlns:cx6="http://schemas.microsoft.com/office/drawing/2016/5/12/chartex" xmlns:cx7="http://schemas.microsoft.com/office/drawing/2016/5/13/chartex" xmlns:cx8="http://schemas.microsoft.com/office/drawing/2016/5/14/chartex" xmlns:mc="http://schemas.openxmlformats.org/markup-compatibility/2006" xmlns:aink="http://schemas.microsoft.com/office/drawing/2016/ink" xmlns:am3d="http://schemas.microsoft.com/office/drawing/2017/model3d" xmlns:o="urn:schemas-microsoft-com:office:office" xmlns:oel="http://schemas.microsoft.com/office/2019/extlst" xmlns:r="http://schemas.openxmlformats.org/officeDocument/2006/relationships" xmlns:m="http://schemas.openxmlformats.org/officeDocument/2006/math" xmlns:v="urn:schemas-microsoft-com:vml" xmlns:wp14="http://schemas.microsoft.com/office/word/2010/wordprocessingDrawing" xmlns:wp="http://schemas.openxmlformats.org/drawingml/2006/wordprocessingDrawing" xmlns:w10="urn:schemas-microsoft-com:office:word" xmlns:w="http://schemas.openxmlformats.org/wordprocessingml/2006/main" xmlns:w14="http://schemas.microsoft.com/office/word/2010/wordml" xmlns:w15="http://schemas.microsoft.com/office/word/2012/wordml" xmlns:w16cex="http://schemas.microsoft.com/office/word/2018/wordml/cex" xmlns:w16cid="http://schemas.microsoft.com/office/word/2016/wordml/cid" xmlns:w16="http://schemas.microsoft.com/office/word/2018/wordml" xmlns:w16du="http://schemas.microsoft.com/office/word/2023/wordml/word16du" xmlns:w16sdtdh="http://schemas.microsoft.com/office/word/2020/wordml/sdtdatahash" xmlns:w16se="http://schemas.microsoft.com/office/word/2015/wordml/symex" xmlns:wpg="http://schemas.microsoft.com/office/word/2010/wordprocessingGroup" xmlns:wpi="http://schemas.microsoft.com/office/word/2010/wordprocessingInk" xmlns:wne="http://schemas.microsoft.com/office/word/2006/wordml" xmlns:wps="http://schemas.microsoft.com/office/word/2010/wordprocessingShape" mc:Ignorable="w14 w15 w16se w16cid w16 w16cex w16sdtdh w16du wp14">
+<w:ftr xmlns:wpc="http://schemas.microsoft.com/office/word/2010/wordprocessingCanvas" xmlns:cx="http://schemas.microsoft.com/office/drawing/2014/chartex" xmlns:cx1="http://schemas.microsoft.com/office/drawing/2015/9/8/chartex" xmlns:cx2="http://schemas.microsoft.com/office/drawing/2015/10/21/chartex" xmlns:cx3="http://schemas.microsoft.com/office/drawing/2016/5/9/chartex" xmlns:cx4="http://schemas.microsoft.com/office/drawing/2016/5/10/chartex" xmlns:cx5="http://schemas.microsoft.com/office/drawing/2016/5/11/chartex" xmlns:cx6="http://schemas.microsoft.com/office/drawing/2016/5/12/chartex" xmlns:cx7="http://schemas.microsoft.com/office/drawing/2016/5/13/chartex" xmlns:cx8="http://schemas.microsoft.com/office/drawing/2016/5/14/chartex" xmlns:mc="http://schemas.openxmlformats.org/markup-compatibility/2006" xmlns:aink="http://schemas.microsoft.com/office/drawing/2016/ink" xmlns:am3d="http://schemas.microsoft.com/office/drawing/2017/model3d" xmlns:o="urn:schemas-microsoft-com:office:office" xmlns:oel="http://schemas.microsoft.com/office/2019/extlst" xmlns:r="http://schemas.openxmlformats.org/officeDocument/2006/relationships" xmlns:m="http://schemas.openxmlformats.org/officeDocument/2006/math" xmlns:v="urn:schemas-microsoft-com:vml" xmlns:wp14="http://schemas.microsoft.com/office/word/2010/wordprocessingDrawing" xmlns:wp="http://schemas.openxmlformats.org/drawingml/2006/wordprocessingDrawing" xmlns:w10="urn:schemas-microsoft-com:office:word" xmlns:w="http://schemas.openxmlformats.org/wordprocessingml/2006/main" xmlns:w14="http://schemas.microsoft.com/office/word/2010/wordml" xmlns:w15="http://schemas.microsoft.com/office/word/2012/wordml" xmlns:w16cex="http://schemas.microsoft.com/office/word/2018/wordml/cex" xmlns:w16cid="http://schemas.microsoft.com/office/word/2016/wordml/cid" xmlns:w16="http://schemas.microsoft.com/office/word/2018/wordml" xmlns:w16sdtdh="http://schemas.microsoft.com/office/word/2020/wordml/sdtdatahash" xmlns:w16se="http://schemas.microsoft.com/office/word/2015/wordml/symex" xmlns:wpg="http://schemas.microsoft.com/office/word/2010/wordprocessingGroup" xmlns:wpi="http://schemas.microsoft.com/office/word/2010/wordprocessingInk" xmlns:wne="http://schemas.microsoft.com/office/word/2006/wordml" xmlns:wps="http://schemas.microsoft.com/office/word/2010/wordprocessingShape" mc:Ignorable="w14 w15 w16se w16cid w16 w16cex w16sdtdh wp14">
   <w:p>
     <w:pPr>
       <w:pStyle w:val="Footer"/>
@@ -2000,7 +1867,7 @@
               <v:stroke joinstyle="miter"/>
               <v:path gradientshapeok="t" o:connecttype="rect"/>
             </v:shapetype>
-            <v:shape id="Text Box 16" o:spid="_x0000_s1026" type="#_x0000_t202" style="position:absolute;margin-left:101.15pt;margin-top:6.95pt;width:418.95pt;height:40.45pt;z-index:251660288;visibility:visible;mso-wrap-style:square;mso-width-percent:0;mso-height-percent:0;mso-wrap-distance-left:9pt;mso-wrap-distance-top:0;mso-wrap-distance-right:9pt;mso-wrap-distance-bottom:0;mso-position-horizontal:absolute;mso-position-horizontal-relative:text;mso-position-vertical:absolute;mso-position-vertical-relative:text;mso-width-percent:0;mso-height-percent:0;mso-width-relative:page;mso-height-relative:page;v-text-anchor:top" o:gfxdata="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" filled="f" stroked="f">
+            <v:shape id="Text Box 16" o:spid="_x0000_s1026" type="#_x0000_t202" style="position:absolute;margin-left:101.15pt;margin-top:6.95pt;width:418.95pt;height:40.45pt;z-index:251660288;visibility:visible;mso-wrap-style:square;mso-width-percent:0;mso-height-percent:0;mso-wrap-distance-left:9pt;mso-wrap-distance-top:0;mso-wrap-distance-right:9pt;mso-wrap-distance-bottom:0;mso-position-horizontal:absolute;mso-position-horizontal-relative:text;mso-position-vertical:absolute;mso-position-vertical-relative:text;mso-width-percent:0;mso-height-percent:0;mso-width-relative:page;mso-height-relative:page;v-text-anchor:top" o:gfxdata="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" filled="f" stroked="f">
               <v:textbox inset=".5mm,1.2mm,.5mm,.5mm">
                 <w:txbxContent>
                   <w:p>
@@ -2417,7 +2284,7 @@
             </wp:anchor>
           </w:drawing>
         </mc:Choice>
-        <mc:Fallback>
+        <mc:Fallback xmlns:w16du="http://schemas.microsoft.com/office/word/2023/wordml/word16du">
           <w:pict>
             <v:line w14:anchorId="23DA4A24" id="Straight Connector 19" o:spid="_x0000_s1026" style="position:absolute;flip:y;z-index:251659264;visibility:visible;mso-wrap-style:square;mso-width-percent:0;mso-height-percent:0;mso-wrap-distance-left:9pt;mso-wrap-distance-top:0;mso-wrap-distance-right:9pt;mso-wrap-distance-bottom:0;mso-position-horizontal:absolute;mso-position-horizontal-relative:text;mso-position-vertical:absolute;mso-position-vertical-relative:text;mso-width-percent:0;mso-height-percent:0;mso-width-relative:page;mso-height-relative:page" from="-.1pt,5.2pt" to="520.7pt,5.2pt" o:gfxdata="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" strokecolor="#974706 [1609]" strokeweight="1pt">
               <v:stroke endcap="round"/>
@@ -2642,7 +2509,7 @@
         </mc:Choice>
         <mc:Fallback>
           <w:pict>
-            <v:shape w14:anchorId="0D7D8A2E" id="Text Box 4" o:spid="_x0000_s1027" type="#_x0000_t202" style="position:absolute;margin-left:444.65pt;margin-top:8.35pt;width:70.9pt;height:15.9pt;z-index:251661312;visibility:visible;mso-wrap-style:square;mso-width-percent:0;mso-height-percent:0;mso-wrap-distance-left:9pt;mso-wrap-distance-top:0;mso-wrap-distance-right:9pt;mso-wrap-distance-bottom:0;mso-position-horizontal:absolute;mso-position-horizontal-relative:text;mso-position-vertical:absolute;mso-position-vertical-relative:text;mso-width-percent:0;mso-height-percent:0;mso-width-relative:page;mso-height-relative:page;v-text-anchor:middle" o:gfxdata="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" filled="f" stroked="f" strokeweight=".5pt">
+            <v:shape w14:anchorId="0D7D8A2E" id="Text Box 4" o:spid="_x0000_s1027" type="#_x0000_t202" style="position:absolute;margin-left:444.65pt;margin-top:8.35pt;width:70.9pt;height:15.9pt;z-index:251661312;visibility:visible;mso-wrap-style:square;mso-width-percent:0;mso-height-percent:0;mso-wrap-distance-left:9pt;mso-wrap-distance-top:0;mso-wrap-distance-right:9pt;mso-wrap-distance-bottom:0;mso-position-horizontal:absolute;mso-position-horizontal-relative:text;mso-position-vertical:absolute;mso-position-vertical-relative:text;mso-width-percent:0;mso-height-percent:0;mso-width-relative:page;mso-height-relative:page;v-text-anchor:middle" o:gfxdata="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" filled="f" stroked="f" strokeweight=".5pt">
               <v:textbox inset="0,0,0,0">
                 <w:txbxContent>
                   <w:p>
@@ -2792,7 +2659,7 @@
 </file>
 
 <file path=word/footnotes.xml><?xml version="1.0" encoding="utf-8"?>
-<w:footnotes xmlns:wpc="http://schemas.microsoft.com/office/word/2010/wordprocessingCanvas" xmlns:cx="http://schemas.microsoft.com/office/drawing/2014/chartex" xmlns:cx1="http://schemas.microsoft.com/office/drawing/2015/9/8/chartex" xmlns:cx2="http://schemas.microsoft.com/office/drawing/2015/10/21/chartex" xmlns:cx3="http://schemas.microsoft.com/office/drawing/2016/5/9/chartex" xmlns:cx4="http://schemas.microsoft.com/office/drawing/2016/5/10/chartex" xmlns:cx5="http://schemas.microsoft.com/office/drawing/2016/5/11/chartex" xmlns:cx6="http://schemas.microsoft.com/office/drawing/2016/5/12/chartex" xmlns:cx7="http://schemas.microsoft.com/office/drawing/2016/5/13/chartex" xmlns:cx8="http://schemas.microsoft.com/office/drawing/2016/5/14/chartex" xmlns:mc="http://schemas.openxmlformats.org/markup-compatibility/2006" xmlns:aink="http://schemas.microsoft.com/office/drawing/2016/ink" xmlns:am3d="http://schemas.microsoft.com/office/drawing/2017/model3d" xmlns:o="urn:schemas-microsoft-com:office:office" xmlns:oel="http://schemas.microsoft.com/office/2019/extlst" xmlns:r="http://schemas.openxmlformats.org/officeDocument/2006/relationships" xmlns:m="http://schemas.openxmlformats.org/officeDocument/2006/math" xmlns:v="urn:schemas-microsoft-com:vml" xmlns:wp14="http://schemas.microsoft.com/office/word/2010/wordprocessingDrawing" xmlns:wp="http://schemas.openxmlformats.org/drawingml/2006/wordprocessingDrawing" xmlns:w10="urn:schemas-microsoft-com:office:word" xmlns:w="http://schemas.openxmlformats.org/wordprocessingml/2006/main" xmlns:w14="http://schemas.microsoft.com/office/word/2010/wordml" xmlns:w15="http://schemas.microsoft.com/office/word/2012/wordml" xmlns:w16cex="http://schemas.microsoft.com/office/word/2018/wordml/cex" xmlns:w16cid="http://schemas.microsoft.com/office/word/2016/wordml/cid" xmlns:w16="http://schemas.microsoft.com/office/word/2018/wordml" xmlns:w16du="http://schemas.microsoft.com/office/word/2023/wordml/word16du" xmlns:w16sdtdh="http://schemas.microsoft.com/office/word/2020/wordml/sdtdatahash" xmlns:w16se="http://schemas.microsoft.com/office/word/2015/wordml/symex" xmlns:wpg="http://schemas.microsoft.com/office/word/2010/wordprocessingGroup" xmlns:wpi="http://schemas.microsoft.com/office/word/2010/wordprocessingInk" xmlns:wne="http://schemas.microsoft.com/office/word/2006/wordml" xmlns:wps="http://schemas.microsoft.com/office/word/2010/wordprocessingShape" mc:Ignorable="w14 w15 w16se w16cid w16 w16cex w16sdtdh w16du wp14">
+<w:footnotes xmlns:wpc="http://schemas.microsoft.com/office/word/2010/wordprocessingCanvas" xmlns:cx="http://schemas.microsoft.com/office/drawing/2014/chartex" xmlns:cx1="http://schemas.microsoft.com/office/drawing/2015/9/8/chartex" xmlns:cx2="http://schemas.microsoft.com/office/drawing/2015/10/21/chartex" xmlns:cx3="http://schemas.microsoft.com/office/drawing/2016/5/9/chartex" xmlns:cx4="http://schemas.microsoft.com/office/drawing/2016/5/10/chartex" xmlns:cx5="http://schemas.microsoft.com/office/drawing/2016/5/11/chartex" xmlns:cx6="http://schemas.microsoft.com/office/drawing/2016/5/12/chartex" xmlns:cx7="http://schemas.microsoft.com/office/drawing/2016/5/13/chartex" xmlns:cx8="http://schemas.microsoft.com/office/drawing/2016/5/14/chartex" xmlns:mc="http://schemas.openxmlformats.org/markup-compatibility/2006" xmlns:aink="http://schemas.microsoft.com/office/drawing/2016/ink" xmlns:am3d="http://schemas.microsoft.com/office/drawing/2017/model3d" xmlns:o="urn:schemas-microsoft-com:office:office" xmlns:oel="http://schemas.microsoft.com/office/2019/extlst" xmlns:r="http://schemas.openxmlformats.org/officeDocument/2006/relationships" xmlns:m="http://schemas.openxmlformats.org/officeDocument/2006/math" xmlns:v="urn:schemas-microsoft-com:vml" xmlns:wp14="http://schemas.microsoft.com/office/word/2010/wordprocessingDrawing" xmlns:wp="http://schemas.openxmlformats.org/drawingml/2006/wordprocessingDrawing" xmlns:w10="urn:schemas-microsoft-com:office:word" xmlns:w="http://schemas.openxmlformats.org/wordprocessingml/2006/main" xmlns:w14="http://schemas.microsoft.com/office/word/2010/wordml" xmlns:w15="http://schemas.microsoft.com/office/word/2012/wordml" xmlns:w16cex="http://schemas.microsoft.com/office/word/2018/wordml/cex" xmlns:w16cid="http://schemas.microsoft.com/office/word/2016/wordml/cid" xmlns:w16="http://schemas.microsoft.com/office/word/2018/wordml" xmlns:w16sdtdh="http://schemas.microsoft.com/office/word/2020/wordml/sdtdatahash" xmlns:w16se="http://schemas.microsoft.com/office/word/2015/wordml/symex" xmlns:wpg="http://schemas.microsoft.com/office/word/2010/wordprocessingGroup" xmlns:wpi="http://schemas.microsoft.com/office/word/2010/wordprocessingInk" xmlns:wne="http://schemas.microsoft.com/office/word/2006/wordml" xmlns:wps="http://schemas.microsoft.com/office/word/2010/wordprocessingShape" mc:Ignorable="w14 w15 w16se w16cid w16 w16cex w16sdtdh wp14">
   <w:footnote w:type="separator" w:id="-1">
     <w:p>
       <w:pPr>
@@ -2817,7 +2684,7 @@
 </file>
 
 <file path=word/header1.xml><?xml version="1.0" encoding="utf-8"?>
-<w:hdr xmlns:wpc="http://schemas.microsoft.com/office/word/2010/wordprocessingCanvas" xmlns:cx="http://schemas.microsoft.com/office/drawing/2014/chartex" xmlns:cx1="http://schemas.microsoft.com/office/drawing/2015/9/8/chartex" xmlns:cx2="http://schemas.microsoft.com/office/drawing/2015/10/21/chartex" xmlns:cx3="http://schemas.microsoft.com/office/drawing/2016/5/9/chartex" xmlns:cx4="http://schemas.microsoft.com/office/drawing/2016/5/10/chartex" xmlns:cx5="http://schemas.microsoft.com/office/drawing/2016/5/11/chartex" xmlns:cx6="http://schemas.microsoft.com/office/drawing/2016/5/12/chartex" xmlns:cx7="http://schemas.microsoft.com/office/drawing/2016/5/13/chartex" xmlns:cx8="http://schemas.microsoft.com/office/drawing/2016/5/14/chartex" xmlns:mc="http://schemas.openxmlformats.org/markup-compatibility/2006" xmlns:aink="http://schemas.microsoft.com/office/drawing/2016/ink" xmlns:am3d="http://schemas.microsoft.com/office/drawing/2017/model3d" xmlns:o="urn:schemas-microsoft-com:office:office" xmlns:oel="http://schemas.microsoft.com/office/2019/extlst" xmlns:r="http://schemas.openxmlformats.org/officeDocument/2006/relationships" xmlns:m="http://schemas.openxmlformats.org/officeDocument/2006/math" xmlns:v="urn:schemas-microsoft-com:vml" xmlns:wp14="http://schemas.microsoft.com/office/word/2010/wordprocessingDrawing" xmlns:wp="http://schemas.openxmlformats.org/drawingml/2006/wordprocessingDrawing" xmlns:w10="urn:schemas-microsoft-com:office:word" xmlns:w="http://schemas.openxmlformats.org/wordprocessingml/2006/main" xmlns:w14="http://schemas.microsoft.com/office/word/2010/wordml" xmlns:w15="http://schemas.microsoft.com/office/word/2012/wordml" xmlns:w16cex="http://schemas.microsoft.com/office/word/2018/wordml/cex" xmlns:w16cid="http://schemas.microsoft.com/office/word/2016/wordml/cid" xmlns:w16="http://schemas.microsoft.com/office/word/2018/wordml" xmlns:w16du="http://schemas.microsoft.com/office/word/2023/wordml/word16du" xmlns:w16sdtdh="http://schemas.microsoft.com/office/word/2020/wordml/sdtdatahash" xmlns:w16se="http://schemas.microsoft.com/office/word/2015/wordml/symex" xmlns:wpg="http://schemas.microsoft.com/office/word/2010/wordprocessingGroup" xmlns:wpi="http://schemas.microsoft.com/office/word/2010/wordprocessingInk" xmlns:wne="http://schemas.microsoft.com/office/word/2006/wordml" xmlns:wps="http://schemas.microsoft.com/office/word/2010/wordprocessingShape" mc:Ignorable="w14 w15 w16se w16cid w16 w16cex w16sdtdh w16du wp14">
+<w:hdr xmlns:wpc="http://schemas.microsoft.com/office/word/2010/wordprocessingCanvas" xmlns:cx="http://schemas.microsoft.com/office/drawing/2014/chartex" xmlns:cx1="http://schemas.microsoft.com/office/drawing/2015/9/8/chartex" xmlns:cx2="http://schemas.microsoft.com/office/drawing/2015/10/21/chartex" xmlns:cx3="http://schemas.microsoft.com/office/drawing/2016/5/9/chartex" xmlns:cx4="http://schemas.microsoft.com/office/drawing/2016/5/10/chartex" xmlns:cx5="http://schemas.microsoft.com/office/drawing/2016/5/11/chartex" xmlns:cx6="http://schemas.microsoft.com/office/drawing/2016/5/12/chartex" xmlns:cx7="http://schemas.microsoft.com/office/drawing/2016/5/13/chartex" xmlns:cx8="http://schemas.microsoft.com/office/drawing/2016/5/14/chartex" xmlns:mc="http://schemas.openxmlformats.org/markup-compatibility/2006" xmlns:aink="http://schemas.microsoft.com/office/drawing/2016/ink" xmlns:am3d="http://schemas.microsoft.com/office/drawing/2017/model3d" xmlns:o="urn:schemas-microsoft-com:office:office" xmlns:oel="http://schemas.microsoft.com/office/2019/extlst" xmlns:r="http://schemas.openxmlformats.org/officeDocument/2006/relationships" xmlns:m="http://schemas.openxmlformats.org/officeDocument/2006/math" xmlns:v="urn:schemas-microsoft-com:vml" xmlns:wp14="http://schemas.microsoft.com/office/word/2010/wordprocessingDrawing" xmlns:wp="http://schemas.openxmlformats.org/drawingml/2006/wordprocessingDrawing" xmlns:w10="urn:schemas-microsoft-com:office:word" xmlns:w="http://schemas.openxmlformats.org/wordprocessingml/2006/main" xmlns:w14="http://schemas.microsoft.com/office/word/2010/wordml" xmlns:w15="http://schemas.microsoft.com/office/word/2012/wordml" xmlns:w16cex="http://schemas.microsoft.com/office/word/2018/wordml/cex" xmlns:w16cid="http://schemas.microsoft.com/office/word/2016/wordml/cid" xmlns:w16="http://schemas.microsoft.com/office/word/2018/wordml" xmlns:w16sdtdh="http://schemas.microsoft.com/office/word/2020/wordml/sdtdatahash" xmlns:w16se="http://schemas.microsoft.com/office/word/2015/wordml/symex" xmlns:wpg="http://schemas.microsoft.com/office/word/2010/wordprocessingGroup" xmlns:wpi="http://schemas.microsoft.com/office/word/2010/wordprocessingInk" xmlns:wne="http://schemas.microsoft.com/office/word/2006/wordml" xmlns:wps="http://schemas.microsoft.com/office/word/2010/wordprocessingShape" mc:Ignorable="w14 w15 w16se w16cid w16 w16cex w16sdtdh wp14">
   <w:p>
     <w:pPr>
       <w:pStyle w:val="Header"/>
@@ -2828,7 +2695,7 @@
 </file>
 
 <file path=word/numbering.xml><?xml version="1.0" encoding="utf-8"?>
-<w:numbering xmlns:wpc="http://schemas.microsoft.com/office/word/2010/wordprocessingCanvas" xmlns:cx="http://schemas.microsoft.com/office/drawing/2014/chartex" xmlns:cx1="http://schemas.microsoft.com/office/drawing/2015/9/8/chartex" xmlns:cx2="http://schemas.microsoft.com/office/drawing/2015/10/21/chartex" xmlns:cx3="http://schemas.microsoft.com/office/drawing/2016/5/9/chartex" xmlns:cx4="http://schemas.microsoft.com/office/drawing/2016/5/10/chartex" xmlns:cx5="http://schemas.microsoft.com/office/drawing/2016/5/11/chartex" xmlns:cx6="http://schemas.microsoft.com/office/drawing/2016/5/12/chartex" xmlns:cx7="http://schemas.microsoft.com/office/drawing/2016/5/13/chartex" xmlns:cx8="http://schemas.microsoft.com/office/drawing/2016/5/14/chartex" xmlns:mc="http://schemas.openxmlformats.org/markup-compatibility/2006" xmlns:aink="http://schemas.microsoft.com/office/drawing/2016/ink" xmlns:am3d="http://schemas.microsoft.com/office/drawing/2017/model3d" xmlns:o="urn:schemas-microsoft-com:office:office" xmlns:oel="http://schemas.microsoft.com/office/2019/extlst" xmlns:r="http://schemas.openxmlformats.org/officeDocument/2006/relationships" xmlns:m="http://schemas.openxmlformats.org/officeDocument/2006/math" xmlns:v="urn:schemas-microsoft-com:vml" xmlns:wp14="http://schemas.microsoft.com/office/word/2010/wordprocessingDrawing" xmlns:wp="http://schemas.openxmlformats.org/drawingml/2006/wordprocessingDrawing" xmlns:w10="urn:schemas-microsoft-com:office:word" xmlns:w="http://schemas.openxmlformats.org/wordprocessingml/2006/main" xmlns:w14="http://schemas.microsoft.com/office/word/2010/wordml" xmlns:w15="http://schemas.microsoft.com/office/word/2012/wordml" xmlns:w16cex="http://schemas.microsoft.com/office/word/2018/wordml/cex" xmlns:w16cid="http://schemas.microsoft.com/office/word/2016/wordml/cid" xmlns:w16="http://schemas.microsoft.com/office/word/2018/wordml" xmlns:w16du="http://schemas.microsoft.com/office/word/2023/wordml/word16du" xmlns:w16sdtdh="http://schemas.microsoft.com/office/word/2020/wordml/sdtdatahash" xmlns:w16se="http://schemas.microsoft.com/office/word/2015/wordml/symex" xmlns:wpg="http://schemas.microsoft.com/office/word/2010/wordprocessingGroup" xmlns:wpi="http://schemas.microsoft.com/office/word/2010/wordprocessingInk" xmlns:wne="http://schemas.microsoft.com/office/word/2006/wordml" xmlns:wps="http://schemas.microsoft.com/office/word/2010/wordprocessingShape" mc:Ignorable="w14 w15 w16se w16cid w16 w16cex w16sdtdh w16du wp14">
+<w:numbering xmlns:wpc="http://schemas.microsoft.com/office/word/2010/wordprocessingCanvas" xmlns:cx="http://schemas.microsoft.com/office/drawing/2014/chartex" xmlns:cx1="http://schemas.microsoft.com/office/drawing/2015/9/8/chartex" xmlns:cx2="http://schemas.microsoft.com/office/drawing/2015/10/21/chartex" xmlns:cx3="http://schemas.microsoft.com/office/drawing/2016/5/9/chartex" xmlns:cx4="http://schemas.microsoft.com/office/drawing/2016/5/10/chartex" xmlns:cx5="http://schemas.microsoft.com/office/drawing/2016/5/11/chartex" xmlns:cx6="http://schemas.microsoft.com/office/drawing/2016/5/12/chartex" xmlns:cx7="http://schemas.microsoft.com/office/drawing/2016/5/13/chartex" xmlns:cx8="http://schemas.microsoft.com/office/drawing/2016/5/14/chartex" xmlns:mc="http://schemas.openxmlformats.org/markup-compatibility/2006" xmlns:aink="http://schemas.microsoft.com/office/drawing/2016/ink" xmlns:am3d="http://schemas.microsoft.com/office/drawing/2017/model3d" xmlns:o="urn:schemas-microsoft-com:office:office" xmlns:oel="http://schemas.microsoft.com/office/2019/extlst" xmlns:r="http://schemas.openxmlformats.org/officeDocument/2006/relationships" xmlns:m="http://schemas.openxmlformats.org/officeDocument/2006/math" xmlns:v="urn:schemas-microsoft-com:vml" xmlns:wp14="http://schemas.microsoft.com/office/word/2010/wordprocessingDrawing" xmlns:wp="http://schemas.openxmlformats.org/drawingml/2006/wordprocessingDrawing" xmlns:w10="urn:schemas-microsoft-com:office:word" xmlns:w="http://schemas.openxmlformats.org/wordprocessingml/2006/main" xmlns:w14="http://schemas.microsoft.com/office/word/2010/wordml" xmlns:w15="http://schemas.microsoft.com/office/word/2012/wordml" xmlns:w16cex="http://schemas.microsoft.com/office/word/2018/wordml/cex" xmlns:w16cid="http://schemas.microsoft.com/office/word/2016/wordml/cid" xmlns:w16="http://schemas.microsoft.com/office/word/2018/wordml" xmlns:w16sdtdh="http://schemas.microsoft.com/office/word/2020/wordml/sdtdatahash" xmlns:w16se="http://schemas.microsoft.com/office/word/2015/wordml/symex" xmlns:wpg="http://schemas.microsoft.com/office/word/2010/wordprocessingGroup" xmlns:wpi="http://schemas.microsoft.com/office/word/2010/wordprocessingInk" xmlns:wne="http://schemas.microsoft.com/office/word/2006/wordml" xmlns:wps="http://schemas.microsoft.com/office/word/2010/wordprocessingShape" mc:Ignorable="w14 w15 w16se w16cid w16 w16cex w16sdtdh wp14">
   <w:abstractNum w:abstractNumId="0" w15:restartNumberingAfterBreak="0">
     <w:nsid w:val="00700260"/>
     <w:multiLevelType w:val="hybridMultilevel"/>
@@ -3728,6 +3595,95 @@
     </w:lvl>
   </w:abstractNum>
   <w:abstractNum w:abstractNumId="9" w15:restartNumberingAfterBreak="0">
+    <w:nsid w:val="1AB244BE"/>
+    <w:multiLevelType w:val="hybridMultilevel"/>
+    <w:tmpl w:val="F7A638A6"/>
+    <w:lvl w:ilvl="0" w:tplc="0809000F">
+      <w:start w:val="1"/>
+      <w:numFmt w:val="decimal"/>
+      <w:lvlText w:val="%1."/>
+      <w:lvlJc w:val="left"/>
+      <w:pPr>
+        <w:ind w:left="360" w:hanging="360"/>
+      </w:pPr>
+      <w:rPr>
+        <w:rFonts w:hint="default"/>
+      </w:rPr>
+    </w:lvl>
+    <w:lvl w:ilvl="1" w:tplc="08090019" w:tentative="1">
+      <w:start w:val="1"/>
+      <w:numFmt w:val="lowerLetter"/>
+      <w:lvlText w:val="%2."/>
+      <w:lvlJc w:val="left"/>
+      <w:pPr>
+        <w:ind w:left="1080" w:hanging="360"/>
+      </w:pPr>
+    </w:lvl>
+    <w:lvl w:ilvl="2" w:tplc="0809001B" w:tentative="1">
+      <w:start w:val="1"/>
+      <w:numFmt w:val="lowerRoman"/>
+      <w:lvlText w:val="%3."/>
+      <w:lvlJc w:val="right"/>
+      <w:pPr>
+        <w:ind w:left="1800" w:hanging="180"/>
+      </w:pPr>
+    </w:lvl>
+    <w:lvl w:ilvl="3" w:tplc="0809000F" w:tentative="1">
+      <w:start w:val="1"/>
+      <w:numFmt w:val="decimal"/>
+      <w:lvlText w:val="%4."/>
+      <w:lvlJc w:val="left"/>
+      <w:pPr>
+        <w:ind w:left="2520" w:hanging="360"/>
+      </w:pPr>
+    </w:lvl>
+    <w:lvl w:ilvl="4" w:tplc="08090019" w:tentative="1">
+      <w:start w:val="1"/>
+      <w:numFmt w:val="lowerLetter"/>
+      <w:lvlText w:val="%5."/>
+      <w:lvlJc w:val="left"/>
+      <w:pPr>
+        <w:ind w:left="3240" w:hanging="360"/>
+      </w:pPr>
+    </w:lvl>
+    <w:lvl w:ilvl="5" w:tplc="0809001B" w:tentative="1">
+      <w:start w:val="1"/>
+      <w:numFmt w:val="lowerRoman"/>
+      <w:lvlText w:val="%6."/>
+      <w:lvlJc w:val="right"/>
+      <w:pPr>
+        <w:ind w:left="3960" w:hanging="180"/>
+      </w:pPr>
+    </w:lvl>
+    <w:lvl w:ilvl="6" w:tplc="0809000F" w:tentative="1">
+      <w:start w:val="1"/>
+      <w:numFmt w:val="decimal"/>
+      <w:lvlText w:val="%7."/>
+      <w:lvlJc w:val="left"/>
+      <w:pPr>
+        <w:ind w:left="4680" w:hanging="360"/>
+      </w:pPr>
+    </w:lvl>
+    <w:lvl w:ilvl="7" w:tplc="08090019" w:tentative="1">
+      <w:start w:val="1"/>
+      <w:numFmt w:val="lowerLetter"/>
+      <w:lvlText w:val="%8."/>
+      <w:lvlJc w:val="left"/>
+      <w:pPr>
+        <w:ind w:left="5400" w:hanging="360"/>
+      </w:pPr>
+    </w:lvl>
+    <w:lvl w:ilvl="8" w:tplc="0809001B" w:tentative="1">
+      <w:start w:val="1"/>
+      <w:numFmt w:val="lowerRoman"/>
+      <w:lvlText w:val="%9."/>
+      <w:lvlJc w:val="right"/>
+      <w:pPr>
+        <w:ind w:left="6120" w:hanging="180"/>
+      </w:pPr>
+    </w:lvl>
+  </w:abstractNum>
+  <w:abstractNum w:abstractNumId="10" w15:restartNumberingAfterBreak="0">
     <w:nsid w:val="1CA807DE"/>
     <w:multiLevelType w:val="hybridMultilevel"/>
     <w:tmpl w:val="04603460"/>
@@ -3816,7 +3772,7 @@
       </w:pPr>
     </w:lvl>
   </w:abstractNum>
-  <w:abstractNum w:abstractNumId="10" w15:restartNumberingAfterBreak="0">
+  <w:abstractNum w:abstractNumId="11" w15:restartNumberingAfterBreak="0">
     <w:nsid w:val="1D3C450D"/>
     <w:multiLevelType w:val="hybridMultilevel"/>
     <w:tmpl w:val="0732809A"/>
@@ -3905,7 +3861,7 @@
       </w:pPr>
     </w:lvl>
   </w:abstractNum>
-  <w:abstractNum w:abstractNumId="11" w15:restartNumberingAfterBreak="0">
+  <w:abstractNum w:abstractNumId="12" w15:restartNumberingAfterBreak="0">
     <w:nsid w:val="1DAD2515"/>
     <w:multiLevelType w:val="hybridMultilevel"/>
     <w:tmpl w:val="9C1E9A04"/>
@@ -4018,7 +3974,96 @@
       </w:rPr>
     </w:lvl>
   </w:abstractNum>
-  <w:abstractNum w:abstractNumId="12" w15:restartNumberingAfterBreak="0">
+  <w:abstractNum w:abstractNumId="13" w15:restartNumberingAfterBreak="0">
+    <w:nsid w:val="1EBD7418"/>
+    <w:multiLevelType w:val="hybridMultilevel"/>
+    <w:tmpl w:val="7194D6FE"/>
+    <w:lvl w:ilvl="0" w:tplc="9B904C46">
+      <w:start w:val="1"/>
+      <w:numFmt w:val="decimal"/>
+      <w:lvlText w:val="%1."/>
+      <w:lvlJc w:val="left"/>
+      <w:pPr>
+        <w:ind w:left="-1080" w:hanging="360"/>
+      </w:pPr>
+      <w:rPr>
+        <w:rFonts w:hint="default"/>
+      </w:rPr>
+    </w:lvl>
+    <w:lvl w:ilvl="1" w:tplc="08090019" w:tentative="1">
+      <w:start w:val="1"/>
+      <w:numFmt w:val="lowerLetter"/>
+      <w:lvlText w:val="%2."/>
+      <w:lvlJc w:val="left"/>
+      <w:pPr>
+        <w:ind w:left="-360" w:hanging="360"/>
+      </w:pPr>
+    </w:lvl>
+    <w:lvl w:ilvl="2" w:tplc="0809001B" w:tentative="1">
+      <w:start w:val="1"/>
+      <w:numFmt w:val="lowerRoman"/>
+      <w:lvlText w:val="%3."/>
+      <w:lvlJc w:val="right"/>
+      <w:pPr>
+        <w:ind w:left="360" w:hanging="180"/>
+      </w:pPr>
+    </w:lvl>
+    <w:lvl w:ilvl="3" w:tplc="0809000F" w:tentative="1">
+      <w:start w:val="1"/>
+      <w:numFmt w:val="decimal"/>
+      <w:lvlText w:val="%4."/>
+      <w:lvlJc w:val="left"/>
+      <w:pPr>
+        <w:ind w:left="1080" w:hanging="360"/>
+      </w:pPr>
+    </w:lvl>
+    <w:lvl w:ilvl="4" w:tplc="08090019" w:tentative="1">
+      <w:start w:val="1"/>
+      <w:numFmt w:val="lowerLetter"/>
+      <w:lvlText w:val="%5."/>
+      <w:lvlJc w:val="left"/>
+      <w:pPr>
+        <w:ind w:left="1800" w:hanging="360"/>
+      </w:pPr>
+    </w:lvl>
+    <w:lvl w:ilvl="5" w:tplc="0809001B" w:tentative="1">
+      <w:start w:val="1"/>
+      <w:numFmt w:val="lowerRoman"/>
+      <w:lvlText w:val="%6."/>
+      <w:lvlJc w:val="right"/>
+      <w:pPr>
+        <w:ind w:left="2520" w:hanging="180"/>
+      </w:pPr>
+    </w:lvl>
+    <w:lvl w:ilvl="6" w:tplc="0809000F" w:tentative="1">
+      <w:start w:val="1"/>
+      <w:numFmt w:val="decimal"/>
+      <w:lvlText w:val="%7."/>
+      <w:lvlJc w:val="left"/>
+      <w:pPr>
+        <w:ind w:left="3240" w:hanging="360"/>
+      </w:pPr>
+    </w:lvl>
+    <w:lvl w:ilvl="7" w:tplc="08090019" w:tentative="1">
+      <w:start w:val="1"/>
+      <w:numFmt w:val="lowerLetter"/>
+      <w:lvlText w:val="%8."/>
+      <w:lvlJc w:val="left"/>
+      <w:pPr>
+        <w:ind w:left="3960" w:hanging="360"/>
+      </w:pPr>
+    </w:lvl>
+    <w:lvl w:ilvl="8" w:tplc="0809001B" w:tentative="1">
+      <w:start w:val="1"/>
+      <w:numFmt w:val="lowerRoman"/>
+      <w:lvlText w:val="%9."/>
+      <w:lvlJc w:val="right"/>
+      <w:pPr>
+        <w:ind w:left="4680" w:hanging="180"/>
+      </w:pPr>
+    </w:lvl>
+  </w:abstractNum>
+  <w:abstractNum w:abstractNumId="14" w15:restartNumberingAfterBreak="0">
     <w:nsid w:val="22CD3F94"/>
     <w:multiLevelType w:val="hybridMultilevel"/>
     <w:tmpl w:val="A044FDFA"/>
@@ -4104,7 +4149,7 @@
       </w:pPr>
     </w:lvl>
   </w:abstractNum>
-  <w:abstractNum w:abstractNumId="13" w15:restartNumberingAfterBreak="0">
+  <w:abstractNum w:abstractNumId="15" w15:restartNumberingAfterBreak="0">
     <w:nsid w:val="23536430"/>
     <w:multiLevelType w:val="hybridMultilevel"/>
     <w:tmpl w:val="88CCA070"/>
@@ -4217,7 +4262,7 @@
       </w:rPr>
     </w:lvl>
   </w:abstractNum>
-  <w:abstractNum w:abstractNumId="14" w15:restartNumberingAfterBreak="0">
+  <w:abstractNum w:abstractNumId="16" w15:restartNumberingAfterBreak="0">
     <w:nsid w:val="23C737F5"/>
     <w:multiLevelType w:val="hybridMultilevel"/>
     <w:tmpl w:val="13202166"/>
@@ -4306,7 +4351,7 @@
       </w:pPr>
     </w:lvl>
   </w:abstractNum>
-  <w:abstractNum w:abstractNumId="15" w15:restartNumberingAfterBreak="0">
+  <w:abstractNum w:abstractNumId="17" w15:restartNumberingAfterBreak="0">
     <w:nsid w:val="253348C0"/>
     <w:multiLevelType w:val="hybridMultilevel"/>
     <w:tmpl w:val="5CC6AF8A"/>
@@ -4394,7 +4439,7 @@
       </w:pPr>
     </w:lvl>
   </w:abstractNum>
-  <w:abstractNum w:abstractNumId="16" w15:restartNumberingAfterBreak="0">
+  <w:abstractNum w:abstractNumId="18" w15:restartNumberingAfterBreak="0">
     <w:nsid w:val="26413526"/>
     <w:multiLevelType w:val="hybridMultilevel"/>
     <w:tmpl w:val="A1B4F3F4"/>
@@ -4480,7 +4525,7 @@
       </w:pPr>
     </w:lvl>
   </w:abstractNum>
-  <w:abstractNum w:abstractNumId="17" w15:restartNumberingAfterBreak="0">
+  <w:abstractNum w:abstractNumId="19" w15:restartNumberingAfterBreak="0">
     <w:nsid w:val="264860D5"/>
     <w:multiLevelType w:val="hybridMultilevel"/>
     <w:tmpl w:val="1F1CB5CE"/>
@@ -4569,7 +4614,7 @@
       </w:pPr>
     </w:lvl>
   </w:abstractNum>
-  <w:abstractNum w:abstractNumId="18" w15:restartNumberingAfterBreak="0">
+  <w:abstractNum w:abstractNumId="20" w15:restartNumberingAfterBreak="0">
     <w:nsid w:val="268274C7"/>
     <w:multiLevelType w:val="hybridMultilevel"/>
     <w:tmpl w:val="0732809A"/>
@@ -4658,7 +4703,7 @@
       </w:pPr>
     </w:lvl>
   </w:abstractNum>
-  <w:abstractNum w:abstractNumId="19" w15:restartNumberingAfterBreak="0">
+  <w:abstractNum w:abstractNumId="21" w15:restartNumberingAfterBreak="0">
     <w:nsid w:val="2C5B53B7"/>
     <w:multiLevelType w:val="hybridMultilevel"/>
     <w:tmpl w:val="98BE5D62"/>
@@ -4753,7 +4798,7 @@
       </w:pPr>
     </w:lvl>
   </w:abstractNum>
-  <w:abstractNum w:abstractNumId="20" w15:restartNumberingAfterBreak="0">
+  <w:abstractNum w:abstractNumId="22" w15:restartNumberingAfterBreak="0">
     <w:nsid w:val="2CE51155"/>
     <w:multiLevelType w:val="multilevel"/>
     <w:tmpl w:val="4A18EE0A"/>
@@ -4902,7 +4947,7 @@
       </w:rPr>
     </w:lvl>
   </w:abstractNum>
-  <w:abstractNum w:abstractNumId="21" w15:restartNumberingAfterBreak="0">
+  <w:abstractNum w:abstractNumId="23" w15:restartNumberingAfterBreak="0">
     <w:nsid w:val="2CF609F9"/>
     <w:multiLevelType w:val="hybridMultilevel"/>
     <w:tmpl w:val="AD90EE1A"/>
@@ -5015,7 +5060,96 @@
       </w:rPr>
     </w:lvl>
   </w:abstractNum>
-  <w:abstractNum w:abstractNumId="22" w15:restartNumberingAfterBreak="0">
+  <w:abstractNum w:abstractNumId="24" w15:restartNumberingAfterBreak="0">
+    <w:nsid w:val="31280707"/>
+    <w:multiLevelType w:val="hybridMultilevel"/>
+    <w:tmpl w:val="6D92FFF6"/>
+    <w:lvl w:ilvl="0" w:tplc="0CE63D64">
+      <w:start w:val="1"/>
+      <w:numFmt w:val="decimal"/>
+      <w:lvlText w:val="%1."/>
+      <w:lvlJc w:val="left"/>
+      <w:pPr>
+        <w:ind w:left="360" w:hanging="360"/>
+      </w:pPr>
+      <w:rPr>
+        <w:rFonts w:asciiTheme="minorHAnsi" w:eastAsiaTheme="minorHAnsi" w:hAnsiTheme="minorHAnsi" w:cstheme="minorBidi"/>
+      </w:rPr>
+    </w:lvl>
+    <w:lvl w:ilvl="1" w:tplc="08090019" w:tentative="1">
+      <w:start w:val="1"/>
+      <w:numFmt w:val="lowerLetter"/>
+      <w:lvlText w:val="%2."/>
+      <w:lvlJc w:val="left"/>
+      <w:pPr>
+        <w:ind w:left="1080" w:hanging="360"/>
+      </w:pPr>
+    </w:lvl>
+    <w:lvl w:ilvl="2" w:tplc="0809001B" w:tentative="1">
+      <w:start w:val="1"/>
+      <w:numFmt w:val="lowerRoman"/>
+      <w:lvlText w:val="%3."/>
+      <w:lvlJc w:val="right"/>
+      <w:pPr>
+        <w:ind w:left="1800" w:hanging="180"/>
+      </w:pPr>
+    </w:lvl>
+    <w:lvl w:ilvl="3" w:tplc="0809000F" w:tentative="1">
+      <w:start w:val="1"/>
+      <w:numFmt w:val="decimal"/>
+      <w:lvlText w:val="%4."/>
+      <w:lvlJc w:val="left"/>
+      <w:pPr>
+        <w:ind w:left="2520" w:hanging="360"/>
+      </w:pPr>
+    </w:lvl>
+    <w:lvl w:ilvl="4" w:tplc="08090019" w:tentative="1">
+      <w:start w:val="1"/>
+      <w:numFmt w:val="lowerLetter"/>
+      <w:lvlText w:val="%5."/>
+      <w:lvlJc w:val="left"/>
+      <w:pPr>
+        <w:ind w:left="3240" w:hanging="360"/>
+      </w:pPr>
+    </w:lvl>
+    <w:lvl w:ilvl="5" w:tplc="0809001B" w:tentative="1">
+      <w:start w:val="1"/>
+      <w:numFmt w:val="lowerRoman"/>
+      <w:lvlText w:val="%6."/>
+      <w:lvlJc w:val="right"/>
+      <w:pPr>
+        <w:ind w:left="3960" w:hanging="180"/>
+      </w:pPr>
+    </w:lvl>
+    <w:lvl w:ilvl="6" w:tplc="0809000F" w:tentative="1">
+      <w:start w:val="1"/>
+      <w:numFmt w:val="decimal"/>
+      <w:lvlText w:val="%7."/>
+      <w:lvlJc w:val="left"/>
+      <w:pPr>
+        <w:ind w:left="4680" w:hanging="360"/>
+      </w:pPr>
+    </w:lvl>
+    <w:lvl w:ilvl="7" w:tplc="08090019" w:tentative="1">
+      <w:start w:val="1"/>
+      <w:numFmt w:val="lowerLetter"/>
+      <w:lvlText w:val="%8."/>
+      <w:lvlJc w:val="left"/>
+      <w:pPr>
+        <w:ind w:left="5400" w:hanging="360"/>
+      </w:pPr>
+    </w:lvl>
+    <w:lvl w:ilvl="8" w:tplc="0809001B" w:tentative="1">
+      <w:start w:val="1"/>
+      <w:numFmt w:val="lowerRoman"/>
+      <w:lvlText w:val="%9."/>
+      <w:lvlJc w:val="right"/>
+      <w:pPr>
+        <w:ind w:left="6120" w:hanging="180"/>
+      </w:pPr>
+    </w:lvl>
+  </w:abstractNum>
+  <w:abstractNum w:abstractNumId="25" w15:restartNumberingAfterBreak="0">
     <w:nsid w:val="326B7ADF"/>
     <w:multiLevelType w:val="hybridMultilevel"/>
     <w:tmpl w:val="243464B4"/>
@@ -5110,7 +5244,7 @@
       </w:pPr>
     </w:lvl>
   </w:abstractNum>
-  <w:abstractNum w:abstractNumId="23" w15:restartNumberingAfterBreak="0">
+  <w:abstractNum w:abstractNumId="26" w15:restartNumberingAfterBreak="0">
     <w:nsid w:val="36F1759A"/>
     <w:multiLevelType w:val="hybridMultilevel"/>
     <w:tmpl w:val="AC4C80EA"/>
@@ -5223,7 +5357,7 @@
       </w:rPr>
     </w:lvl>
   </w:abstractNum>
-  <w:abstractNum w:abstractNumId="24" w15:restartNumberingAfterBreak="0">
+  <w:abstractNum w:abstractNumId="27" w15:restartNumberingAfterBreak="0">
     <w:nsid w:val="384608DB"/>
     <w:multiLevelType w:val="hybridMultilevel"/>
     <w:tmpl w:val="8B9438EE"/>
@@ -5312,7 +5446,7 @@
       </w:pPr>
     </w:lvl>
   </w:abstractNum>
-  <w:abstractNum w:abstractNumId="25" w15:restartNumberingAfterBreak="0">
+  <w:abstractNum w:abstractNumId="28" w15:restartNumberingAfterBreak="0">
     <w:nsid w:val="385C6CB3"/>
     <w:multiLevelType w:val="hybridMultilevel"/>
     <w:tmpl w:val="C1C67C5C"/>
@@ -5425,7 +5559,7 @@
       </w:rPr>
     </w:lvl>
   </w:abstractNum>
-  <w:abstractNum w:abstractNumId="26" w15:restartNumberingAfterBreak="0">
+  <w:abstractNum w:abstractNumId="29" w15:restartNumberingAfterBreak="0">
     <w:nsid w:val="40B63A43"/>
     <w:multiLevelType w:val="hybridMultilevel"/>
     <w:tmpl w:val="4D9EFB84"/>
@@ -5520,7 +5654,7 @@
       </w:pPr>
     </w:lvl>
   </w:abstractNum>
-  <w:abstractNum w:abstractNumId="27" w15:restartNumberingAfterBreak="0">
+  <w:abstractNum w:abstractNumId="30" w15:restartNumberingAfterBreak="0">
     <w:nsid w:val="44BC2519"/>
     <w:multiLevelType w:val="hybridMultilevel"/>
     <w:tmpl w:val="EEB2B3B6"/>
@@ -5609,7 +5743,7 @@
       </w:pPr>
     </w:lvl>
   </w:abstractNum>
-  <w:abstractNum w:abstractNumId="28" w15:restartNumberingAfterBreak="0">
+  <w:abstractNum w:abstractNumId="31" w15:restartNumberingAfterBreak="0">
     <w:nsid w:val="462E05C9"/>
     <w:multiLevelType w:val="hybridMultilevel"/>
     <w:tmpl w:val="DD14F1AC"/>
@@ -5722,7 +5856,7 @@
       </w:rPr>
     </w:lvl>
   </w:abstractNum>
-  <w:abstractNum w:abstractNumId="29" w15:restartNumberingAfterBreak="0">
+  <w:abstractNum w:abstractNumId="32" w15:restartNumberingAfterBreak="0">
     <w:nsid w:val="48977BA6"/>
     <w:multiLevelType w:val="hybridMultilevel"/>
     <w:tmpl w:val="B7442250"/>
@@ -5811,7 +5945,7 @@
       </w:pPr>
     </w:lvl>
   </w:abstractNum>
-  <w:abstractNum w:abstractNumId="30" w15:restartNumberingAfterBreak="0">
+  <w:abstractNum w:abstractNumId="33" w15:restartNumberingAfterBreak="0">
     <w:nsid w:val="49F15A4A"/>
     <w:multiLevelType w:val="hybridMultilevel"/>
     <w:tmpl w:val="507C2FF0"/>
@@ -5900,7 +6034,7 @@
       </w:pPr>
     </w:lvl>
   </w:abstractNum>
-  <w:abstractNum w:abstractNumId="31" w15:restartNumberingAfterBreak="0">
+  <w:abstractNum w:abstractNumId="34" w15:restartNumberingAfterBreak="0">
     <w:nsid w:val="4D796141"/>
     <w:multiLevelType w:val="hybridMultilevel"/>
     <w:tmpl w:val="91D04A66"/>
@@ -6013,7 +6147,7 @@
       </w:rPr>
     </w:lvl>
   </w:abstractNum>
-  <w:abstractNum w:abstractNumId="32" w15:restartNumberingAfterBreak="0">
+  <w:abstractNum w:abstractNumId="35" w15:restartNumberingAfterBreak="0">
     <w:nsid w:val="4F5B2890"/>
     <w:multiLevelType w:val="hybridMultilevel"/>
     <w:tmpl w:val="9FAE4850"/>
@@ -6126,7 +6260,7 @@
       </w:rPr>
     </w:lvl>
   </w:abstractNum>
-  <w:abstractNum w:abstractNumId="33" w15:restartNumberingAfterBreak="0">
+  <w:abstractNum w:abstractNumId="36" w15:restartNumberingAfterBreak="0">
     <w:nsid w:val="50F62E8C"/>
     <w:multiLevelType w:val="hybridMultilevel"/>
     <w:tmpl w:val="E78C85C0"/>
@@ -6239,7 +6373,7 @@
       </w:rPr>
     </w:lvl>
   </w:abstractNum>
-  <w:abstractNum w:abstractNumId="34" w15:restartNumberingAfterBreak="0">
+  <w:abstractNum w:abstractNumId="37" w15:restartNumberingAfterBreak="0">
     <w:nsid w:val="5507266E"/>
     <w:multiLevelType w:val="hybridMultilevel"/>
     <w:tmpl w:val="22522E3A"/>
@@ -6352,7 +6486,7 @@
       </w:rPr>
     </w:lvl>
   </w:abstractNum>
-  <w:abstractNum w:abstractNumId="35" w15:restartNumberingAfterBreak="0">
+  <w:abstractNum w:abstractNumId="38" w15:restartNumberingAfterBreak="0">
     <w:nsid w:val="55990837"/>
     <w:multiLevelType w:val="hybridMultilevel"/>
     <w:tmpl w:val="960254F8"/>
@@ -6465,7 +6599,7 @@
       </w:rPr>
     </w:lvl>
   </w:abstractNum>
-  <w:abstractNum w:abstractNumId="36" w15:restartNumberingAfterBreak="0">
+  <w:abstractNum w:abstractNumId="39" w15:restartNumberingAfterBreak="0">
     <w:nsid w:val="55BC60FF"/>
     <w:multiLevelType w:val="hybridMultilevel"/>
     <w:tmpl w:val="C1FC87D6"/>
@@ -6554,7 +6688,7 @@
       </w:pPr>
     </w:lvl>
   </w:abstractNum>
-  <w:abstractNum w:abstractNumId="37" w15:restartNumberingAfterBreak="0">
+  <w:abstractNum w:abstractNumId="40" w15:restartNumberingAfterBreak="0">
     <w:nsid w:val="573A20AD"/>
     <w:multiLevelType w:val="hybridMultilevel"/>
     <w:tmpl w:val="E8629F46"/>
@@ -6643,7 +6777,7 @@
       </w:pPr>
     </w:lvl>
   </w:abstractNum>
-  <w:abstractNum w:abstractNumId="38" w15:restartNumberingAfterBreak="0">
+  <w:abstractNum w:abstractNumId="41" w15:restartNumberingAfterBreak="0">
     <w:nsid w:val="57FD43D1"/>
     <w:multiLevelType w:val="hybridMultilevel"/>
     <w:tmpl w:val="A36A9E3E"/>
@@ -6731,7 +6865,7 @@
       </w:pPr>
     </w:lvl>
   </w:abstractNum>
-  <w:abstractNum w:abstractNumId="39" w15:restartNumberingAfterBreak="0">
+  <w:abstractNum w:abstractNumId="42" w15:restartNumberingAfterBreak="0">
     <w:nsid w:val="59AA1FB0"/>
     <w:multiLevelType w:val="hybridMultilevel"/>
     <w:tmpl w:val="C874C5A6"/>
@@ -6844,7 +6978,7 @@
       </w:rPr>
     </w:lvl>
   </w:abstractNum>
-  <w:abstractNum w:abstractNumId="40" w15:restartNumberingAfterBreak="0">
+  <w:abstractNum w:abstractNumId="43" w15:restartNumberingAfterBreak="0">
     <w:nsid w:val="5E7757B2"/>
     <w:multiLevelType w:val="multilevel"/>
     <w:tmpl w:val="0E203B02"/>
@@ -6930,7 +7064,7 @@
       </w:pPr>
     </w:lvl>
   </w:abstractNum>
-  <w:abstractNum w:abstractNumId="41" w15:restartNumberingAfterBreak="0">
+  <w:abstractNum w:abstractNumId="44" w15:restartNumberingAfterBreak="0">
     <w:nsid w:val="5F9A715F"/>
     <w:multiLevelType w:val="hybridMultilevel"/>
     <w:tmpl w:val="4B26630C"/>
@@ -7043,7 +7177,7 @@
       </w:rPr>
     </w:lvl>
   </w:abstractNum>
-  <w:abstractNum w:abstractNumId="42" w15:restartNumberingAfterBreak="0">
+  <w:abstractNum w:abstractNumId="45" w15:restartNumberingAfterBreak="0">
     <w:nsid w:val="609D235C"/>
     <w:multiLevelType w:val="hybridMultilevel"/>
     <w:tmpl w:val="848696AC"/>
@@ -7156,7 +7290,7 @@
       </w:rPr>
     </w:lvl>
   </w:abstractNum>
-  <w:abstractNum w:abstractNumId="43" w15:restartNumberingAfterBreak="0">
+  <w:abstractNum w:abstractNumId="46" w15:restartNumberingAfterBreak="0">
     <w:nsid w:val="60FC6BB4"/>
     <w:multiLevelType w:val="hybridMultilevel"/>
     <w:tmpl w:val="671E692E"/>
@@ -7269,7 +7403,7 @@
       </w:rPr>
     </w:lvl>
   </w:abstractNum>
-  <w:abstractNum w:abstractNumId="44" w15:restartNumberingAfterBreak="0">
+  <w:abstractNum w:abstractNumId="47" w15:restartNumberingAfterBreak="0">
     <w:nsid w:val="636274E2"/>
     <w:multiLevelType w:val="hybridMultilevel"/>
     <w:tmpl w:val="0732809A"/>
@@ -7358,7 +7492,7 @@
       </w:pPr>
     </w:lvl>
   </w:abstractNum>
-  <w:abstractNum w:abstractNumId="45" w15:restartNumberingAfterBreak="0">
+  <w:abstractNum w:abstractNumId="48" w15:restartNumberingAfterBreak="0">
     <w:nsid w:val="699B2D50"/>
     <w:multiLevelType w:val="hybridMultilevel"/>
     <w:tmpl w:val="8F7AD93C"/>
@@ -7471,7 +7605,7 @@
       </w:rPr>
     </w:lvl>
   </w:abstractNum>
-  <w:abstractNum w:abstractNumId="46" w15:restartNumberingAfterBreak="0">
+  <w:abstractNum w:abstractNumId="49" w15:restartNumberingAfterBreak="0">
     <w:nsid w:val="6B944EC9"/>
     <w:multiLevelType w:val="hybridMultilevel"/>
     <w:tmpl w:val="8076D1AC"/>
@@ -7584,7 +7718,7 @@
       </w:rPr>
     </w:lvl>
   </w:abstractNum>
-  <w:abstractNum w:abstractNumId="47" w15:restartNumberingAfterBreak="0">
+  <w:abstractNum w:abstractNumId="50" w15:restartNumberingAfterBreak="0">
     <w:nsid w:val="6C193F44"/>
     <w:multiLevelType w:val="hybridMultilevel"/>
     <w:tmpl w:val="31E20282"/>
@@ -7673,7 +7807,7 @@
       </w:pPr>
     </w:lvl>
   </w:abstractNum>
-  <w:abstractNum w:abstractNumId="48" w15:restartNumberingAfterBreak="0">
+  <w:abstractNum w:abstractNumId="51" w15:restartNumberingAfterBreak="0">
     <w:nsid w:val="6EBD0C51"/>
     <w:multiLevelType w:val="hybridMultilevel"/>
     <w:tmpl w:val="5C28EE1A"/>
@@ -7786,7 +7920,7 @@
       </w:rPr>
     </w:lvl>
   </w:abstractNum>
-  <w:abstractNum w:abstractNumId="49" w15:restartNumberingAfterBreak="0">
+  <w:abstractNum w:abstractNumId="52" w15:restartNumberingAfterBreak="0">
     <w:nsid w:val="75F22415"/>
     <w:multiLevelType w:val="hybridMultilevel"/>
     <w:tmpl w:val="DB2EF382"/>
@@ -7872,7 +8006,7 @@
       </w:pPr>
     </w:lvl>
   </w:abstractNum>
-  <w:abstractNum w:abstractNumId="50" w15:restartNumberingAfterBreak="0">
+  <w:abstractNum w:abstractNumId="53" w15:restartNumberingAfterBreak="0">
     <w:nsid w:val="766D73FB"/>
     <w:multiLevelType w:val="hybridMultilevel"/>
     <w:tmpl w:val="646AC9A6"/>
@@ -7961,7 +8095,7 @@
       </w:pPr>
     </w:lvl>
   </w:abstractNum>
-  <w:abstractNum w:abstractNumId="51" w15:restartNumberingAfterBreak="0">
+  <w:abstractNum w:abstractNumId="54" w15:restartNumberingAfterBreak="0">
     <w:nsid w:val="77025F91"/>
     <w:multiLevelType w:val="hybridMultilevel"/>
     <w:tmpl w:val="36EED86C"/>
@@ -8074,7 +8208,7 @@
       </w:rPr>
     </w:lvl>
   </w:abstractNum>
-  <w:abstractNum w:abstractNumId="52" w15:restartNumberingAfterBreak="0">
+  <w:abstractNum w:abstractNumId="55" w15:restartNumberingAfterBreak="0">
     <w:nsid w:val="771A7929"/>
     <w:multiLevelType w:val="hybridMultilevel"/>
     <w:tmpl w:val="B5EA489E"/>
@@ -8187,7 +8321,7 @@
       </w:rPr>
     </w:lvl>
   </w:abstractNum>
-  <w:abstractNum w:abstractNumId="53" w15:restartNumberingAfterBreak="0">
+  <w:abstractNum w:abstractNumId="56" w15:restartNumberingAfterBreak="0">
     <w:nsid w:val="7A0155B4"/>
     <w:multiLevelType w:val="hybridMultilevel"/>
     <w:tmpl w:val="581A57DA"/>
@@ -8300,7 +8434,7 @@
       </w:rPr>
     </w:lvl>
   </w:abstractNum>
-  <w:abstractNum w:abstractNumId="54" w15:restartNumberingAfterBreak="0">
+  <w:abstractNum w:abstractNumId="57" w15:restartNumberingAfterBreak="0">
     <w:nsid w:val="7A6B20C4"/>
     <w:multiLevelType w:val="hybridMultilevel"/>
     <w:tmpl w:val="37228F84"/>
@@ -8393,31 +8527,31 @@
     <w:abstractNumId w:val="1"/>
   </w:num>
   <w:num w:numId="2" w16cid:durableId="448206414">
-    <w:abstractNumId w:val="53"/>
+    <w:abstractNumId w:val="56"/>
   </w:num>
   <w:num w:numId="3" w16cid:durableId="1542475421">
-    <w:abstractNumId w:val="12"/>
+    <w:abstractNumId w:val="14"/>
   </w:num>
   <w:num w:numId="4" w16cid:durableId="751004280">
-    <w:abstractNumId w:val="34"/>
+    <w:abstractNumId w:val="37"/>
   </w:num>
   <w:num w:numId="5" w16cid:durableId="298196006">
-    <w:abstractNumId w:val="35"/>
+    <w:abstractNumId w:val="38"/>
   </w:num>
   <w:num w:numId="6" w16cid:durableId="1042242061">
-    <w:abstractNumId w:val="41"/>
+    <w:abstractNumId w:val="44"/>
   </w:num>
   <w:num w:numId="7" w16cid:durableId="1365667300">
     <w:abstractNumId w:val="6"/>
   </w:num>
   <w:num w:numId="8" w16cid:durableId="1604728372">
-    <w:abstractNumId w:val="11"/>
+    <w:abstractNumId w:val="12"/>
   </w:num>
   <w:num w:numId="9" w16cid:durableId="592318069">
-    <w:abstractNumId w:val="32"/>
+    <w:abstractNumId w:val="35"/>
   </w:num>
   <w:num w:numId="10" w16cid:durableId="587929699">
-    <w:abstractNumId w:val="16"/>
+    <w:abstractNumId w:val="18"/>
     <w:lvlOverride w:ilvl="0">
       <w:startOverride w:val="1"/>
     </w:lvlOverride>
@@ -8450,153 +8584,154 @@
     <w:abstractNumId w:val="7"/>
   </w:num>
   <w:num w:numId="12" w16cid:durableId="1252816783">
-    <w:abstractNumId w:val="25"/>
+    <w:abstractNumId w:val="28"/>
   </w:num>
   <w:num w:numId="13" w16cid:durableId="787357856">
     <w:abstractNumId w:val="3"/>
   </w:num>
   <w:num w:numId="14" w16cid:durableId="1419130615">
-    <w:abstractNumId w:val="40"/>
+    <w:abstractNumId w:val="43"/>
   </w:num>
   <w:num w:numId="15" w16cid:durableId="137501343">
-    <w:abstractNumId w:val="13"/>
+    <w:abstractNumId w:val="15"/>
   </w:num>
   <w:num w:numId="16" w16cid:durableId="1106266306">
-    <w:abstractNumId w:val="46"/>
+    <w:abstractNumId w:val="49"/>
   </w:num>
   <w:num w:numId="17" w16cid:durableId="611519896">
-    <w:abstractNumId w:val="33"/>
+    <w:abstractNumId w:val="36"/>
   </w:num>
   <w:num w:numId="18" w16cid:durableId="1090009317">
-    <w:abstractNumId w:val="52"/>
+    <w:abstractNumId w:val="55"/>
   </w:num>
   <w:num w:numId="19" w16cid:durableId="1271158473">
-    <w:abstractNumId w:val="42"/>
+    <w:abstractNumId w:val="45"/>
   </w:num>
   <w:num w:numId="20" w16cid:durableId="1667594061">
-    <w:abstractNumId w:val="23"/>
+    <w:abstractNumId w:val="26"/>
   </w:num>
   <w:num w:numId="21" w16cid:durableId="678848517">
-    <w:abstractNumId w:val="38"/>
+    <w:abstractNumId w:val="41"/>
   </w:num>
   <w:num w:numId="22" w16cid:durableId="1306206050">
-    <w:abstractNumId w:val="15"/>
+    <w:abstractNumId w:val="17"/>
   </w:num>
   <w:num w:numId="23" w16cid:durableId="1155609877">
-    <w:abstractNumId w:val="18"/>
+    <w:abstractNumId w:val="20"/>
   </w:num>
   <w:num w:numId="24" w16cid:durableId="671299720">
     <w:abstractNumId w:val="4"/>
   </w:num>
   <w:num w:numId="25" w16cid:durableId="610282103">
-    <w:abstractNumId w:val="10"/>
+    <w:abstractNumId w:val="11"/>
   </w:num>
   <w:num w:numId="26" w16cid:durableId="231934099">
-    <w:abstractNumId w:val="19"/>
+    <w:abstractNumId w:val="21"/>
   </w:num>
   <w:num w:numId="27" w16cid:durableId="81920992">
-    <w:abstractNumId w:val="44"/>
+    <w:abstractNumId w:val="47"/>
   </w:num>
   <w:num w:numId="28" w16cid:durableId="2091541823">
-    <w:abstractNumId w:val="22"/>
+    <w:abstractNumId w:val="25"/>
   </w:num>
   <w:num w:numId="29" w16cid:durableId="1660497488">
-    <w:abstractNumId w:val="50"/>
+    <w:abstractNumId w:val="53"/>
   </w:num>
   <w:num w:numId="30" w16cid:durableId="1484933410">
-    <w:abstractNumId w:val="26"/>
+    <w:abstractNumId w:val="29"/>
   </w:num>
   <w:num w:numId="31" w16cid:durableId="592668566">
-    <w:abstractNumId w:val="14"/>
+    <w:abstractNumId w:val="16"/>
   </w:num>
   <w:num w:numId="32" w16cid:durableId="325473353">
-    <w:abstractNumId w:val="43"/>
+    <w:abstractNumId w:val="46"/>
   </w:num>
   <w:num w:numId="33" w16cid:durableId="2036073740">
-    <w:abstractNumId w:val="48"/>
+    <w:abstractNumId w:val="51"/>
   </w:num>
   <w:num w:numId="34" w16cid:durableId="283117860">
-    <w:abstractNumId w:val="31"/>
+    <w:abstractNumId w:val="34"/>
   </w:num>
   <w:num w:numId="35" w16cid:durableId="1003435630">
-    <w:abstractNumId w:val="49"/>
+    <w:abstractNumId w:val="52"/>
   </w:num>
   <w:num w:numId="36" w16cid:durableId="1116749849">
     <w:abstractNumId w:val="8"/>
   </w:num>
   <w:num w:numId="37" w16cid:durableId="53893511">
-    <w:abstractNumId w:val="27"/>
+    <w:abstractNumId w:val="30"/>
   </w:num>
   <w:num w:numId="38" w16cid:durableId="1442649251">
-    <w:abstractNumId w:val="17"/>
+    <w:abstractNumId w:val="19"/>
   </w:num>
   <w:num w:numId="39" w16cid:durableId="632060382">
-    <w:abstractNumId w:val="36"/>
+    <w:abstractNumId w:val="39"/>
   </w:num>
   <w:num w:numId="40" w16cid:durableId="1369524005">
-    <w:abstractNumId w:val="30"/>
+    <w:abstractNumId w:val="33"/>
   </w:num>
   <w:num w:numId="41" w16cid:durableId="1895847060">
-    <w:abstractNumId w:val="28"/>
+    <w:abstractNumId w:val="31"/>
   </w:num>
   <w:num w:numId="42" w16cid:durableId="1963805159">
-    <w:abstractNumId w:val="39"/>
+    <w:abstractNumId w:val="42"/>
   </w:num>
   <w:num w:numId="43" w16cid:durableId="967929995">
     <w:abstractNumId w:val="7"/>
   </w:num>
   <w:num w:numId="44" w16cid:durableId="1472017388">
-    <w:abstractNumId w:val="20"/>
+    <w:abstractNumId w:val="22"/>
   </w:num>
   <w:num w:numId="45" w16cid:durableId="1359551575">
-    <w:abstractNumId w:val="29"/>
+    <w:abstractNumId w:val="32"/>
   </w:num>
   <w:num w:numId="46" w16cid:durableId="1305692903">
     <w:abstractNumId w:val="2"/>
   </w:num>
   <w:num w:numId="47" w16cid:durableId="405734997">
-    <w:abstractNumId w:val="21"/>
+    <w:abstractNumId w:val="23"/>
   </w:num>
   <w:num w:numId="48" w16cid:durableId="1429890842">
-    <w:abstractNumId w:val="45"/>
+    <w:abstractNumId w:val="48"/>
   </w:num>
   <w:num w:numId="49" w16cid:durableId="1149514874">
-    <w:abstractNumId w:val="51"/>
+    <w:abstractNumId w:val="54"/>
   </w:num>
   <w:num w:numId="50" w16cid:durableId="127015980">
     <w:abstractNumId w:val="5"/>
   </w:num>
   <w:num w:numId="51" w16cid:durableId="981496728">
-    <w:abstractNumId w:val="24"/>
+    <w:abstractNumId w:val="27"/>
   </w:num>
   <w:num w:numId="52" w16cid:durableId="614140622">
     <w:abstractNumId w:val="0"/>
   </w:num>
   <w:num w:numId="53" w16cid:durableId="1853883872">
-    <w:abstractNumId w:val="54"/>
+    <w:abstractNumId w:val="57"/>
   </w:num>
   <w:num w:numId="54" w16cid:durableId="1449927605">
-    <w:abstractNumId w:val="9"/>
+    <w:abstractNumId w:val="10"/>
   </w:num>
   <w:num w:numId="55" w16cid:durableId="1018199589">
-    <w:abstractNumId w:val="47"/>
+    <w:abstractNumId w:val="50"/>
   </w:num>
   <w:num w:numId="56" w16cid:durableId="875118271">
-    <w:abstractNumId w:val="37"/>
+    <w:abstractNumId w:val="40"/>
+  </w:num>
+  <w:num w:numId="57" w16cid:durableId="128012865">
+    <w:abstractNumId w:val="13"/>
+  </w:num>
+  <w:num w:numId="58" w16cid:durableId="1821000089">
+    <w:abstractNumId w:val="24"/>
+  </w:num>
+  <w:num w:numId="59" w16cid:durableId="542060132">
+    <w:abstractNumId w:val="9"/>
   </w:num>
 </w:numbering>
 </file>
 
-<file path=word/people.xml><?xml version="1.0" encoding="utf-8"?>
-<w15:people xmlns:wpc="http://schemas.microsoft.com/office/word/2010/wordprocessingCanvas" xmlns:cx="http://schemas.microsoft.com/office/drawing/2014/chartex" xmlns:cx1="http://schemas.microsoft.com/office/drawing/2015/9/8/chartex" xmlns:cx2="http://schemas.microsoft.com/office/drawing/2015/10/21/chartex" xmlns:cx3="http://schemas.microsoft.com/office/drawing/2016/5/9/chartex" xmlns:cx4="http://schemas.microsoft.com/office/drawing/2016/5/10/chartex" xmlns:cx5="http://schemas.microsoft.com/office/drawing/2016/5/11/chartex" xmlns:cx6="http://schemas.microsoft.com/office/drawing/2016/5/12/chartex" xmlns:cx7="http://schemas.microsoft.com/office/drawing/2016/5/13/chartex" xmlns:cx8="http://schemas.microsoft.com/office/drawing/2016/5/14/chartex" xmlns:mc="http://schemas.openxmlformats.org/markup-compatibility/2006" xmlns:aink="http://schemas.microsoft.com/office/drawing/2016/ink" xmlns:am3d="http://schemas.microsoft.com/office/drawing/2017/model3d" xmlns:o="urn:schemas-microsoft-com:office:office" xmlns:oel="http://schemas.microsoft.com/office/2019/extlst" xmlns:r="http://schemas.openxmlformats.org/officeDocument/2006/relationships" xmlns:m="http://schemas.openxmlformats.org/officeDocument/2006/math" xmlns:v="urn:schemas-microsoft-com:vml" xmlns:wp14="http://schemas.microsoft.com/office/word/2010/wordprocessingDrawing" xmlns:wp="http://schemas.openxmlformats.org/drawingml/2006/wordprocessingDrawing" xmlns:w10="urn:schemas-microsoft-com:office:word" xmlns:w="http://schemas.openxmlformats.org/wordprocessingml/2006/main" xmlns:w14="http://schemas.microsoft.com/office/word/2010/wordml" xmlns:w15="http://schemas.microsoft.com/office/word/2012/wordml" xmlns:w16cex="http://schemas.microsoft.com/office/word/2018/wordml/cex" xmlns:w16cid="http://schemas.microsoft.com/office/word/2016/wordml/cid" xmlns:w16="http://schemas.microsoft.com/office/word/2018/wordml" xmlns:w16du="http://schemas.microsoft.com/office/word/2023/wordml/word16du" xmlns:w16sdtdh="http://schemas.microsoft.com/office/word/2020/wordml/sdtdatahash" xmlns:w16se="http://schemas.microsoft.com/office/word/2015/wordml/symex" xmlns:wpg="http://schemas.microsoft.com/office/word/2010/wordprocessingGroup" xmlns:wpi="http://schemas.microsoft.com/office/word/2010/wordprocessingInk" xmlns:wne="http://schemas.microsoft.com/office/word/2006/wordml" xmlns:wps="http://schemas.microsoft.com/office/word/2010/wordprocessingShape" mc:Ignorable="w14 w15 w16se w16cid w16 w16cex w16sdtdh w16du wp14">
-  <w15:person w15:author="Zaraliev">
-    <w15:presenceInfo w15:providerId="AD" w15:userId="S::Zaraliev@students.softuni.bg::e1c6524a-140e-4108-9ad5-216363431969"/>
-  </w15:person>
-</w15:people>
-</file>
-
 <file path=word/styles.xml><?xml version="1.0" encoding="utf-8"?>
-<w:styles xmlns:mc="http://schemas.openxmlformats.org/markup-compatibility/2006" xmlns:r="http://schemas.openxmlformats.org/officeDocument/2006/relationships" xmlns:w="http://schemas.openxmlformats.org/wordprocessingml/2006/main" xmlns:w14="http://schemas.microsoft.com/office/word/2010/wordml" xmlns:w15="http://schemas.microsoft.com/office/word/2012/wordml" xmlns:w16cex="http://schemas.microsoft.com/office/word/2018/wordml/cex" xmlns:w16cid="http://schemas.microsoft.com/office/word/2016/wordml/cid" xmlns:w16="http://schemas.microsoft.com/office/word/2018/wordml" xmlns:w16du="http://schemas.microsoft.com/office/word/2023/wordml/word16du" xmlns:w16sdtdh="http://schemas.microsoft.com/office/word/2020/wordml/sdtdatahash" xmlns:w16se="http://schemas.microsoft.com/office/word/2015/wordml/symex" mc:Ignorable="w14 w15 w16se w16cid w16 w16cex w16sdtdh w16du">
+<w:styles xmlns:mc="http://schemas.openxmlformats.org/markup-compatibility/2006" xmlns:r="http://schemas.openxmlformats.org/officeDocument/2006/relationships" xmlns:w="http://schemas.openxmlformats.org/wordprocessingml/2006/main" xmlns:w14="http://schemas.microsoft.com/office/word/2010/wordml" xmlns:w15="http://schemas.microsoft.com/office/word/2012/wordml" xmlns:w16cex="http://schemas.microsoft.com/office/word/2018/wordml/cex" xmlns:w16cid="http://schemas.microsoft.com/office/word/2016/wordml/cid" xmlns:w16="http://schemas.microsoft.com/office/word/2018/wordml" xmlns:w16sdtdh="http://schemas.microsoft.com/office/word/2020/wordml/sdtdatahash" xmlns:w16se="http://schemas.microsoft.com/office/word/2015/wordml/symex" mc:Ignorable="w14 w15 w16se w16cid w16 w16cex w16sdtdh">
   <w:docDefaults>
     <w:rPrDefault>
       <w:rPr>

--- a/Courses/Software-Sciences/IT-Module-4-Problem-Solving-with-ICT/09-Computer-Systems-Management/09-Computer-Systems-Management-Exercises.docx
+++ b/Courses/Software-Sciences/IT-Module-4-Problem-Solving-with-ICT/09-Computer-Systems-Management/09-Computer-Systems-Management-Exercises.docx
@@ -65,8 +65,8 @@
           <w:noProof/>
         </w:rPr>
         <w:drawing>
-          <wp:inline distT="0" distB="0" distL="0" distR="0" wp14:anchorId="73F5C6D6" wp14:editId="7DCDF9EC">
-            <wp:extent cx="1111103" cy="498327"/>
+          <wp:inline distT="0" distB="0" distL="0" distR="0" wp14:anchorId="73F5C6D6" wp14:editId="57AEF864">
+            <wp:extent cx="1111103" cy="497260"/>
             <wp:effectExtent l="0" t="0" r="0" b="0"/>
             <wp:docPr id="470543985" name="Picture 1"/>
             <wp:cNvGraphicFramePr>
@@ -96,7 +96,7 @@
                   <pic:spPr bwMode="auto">
                     <a:xfrm>
                       <a:off x="0" y="0"/>
-                      <a:ext cx="1111103" cy="498327"/>
+                      <a:ext cx="1111103" cy="497260"/>
                     </a:xfrm>
                     <a:prstGeom prst="rect">
                       <a:avLst/>
@@ -1245,7 +1245,7 @@
         </w:rPr>
         <w:lastRenderedPageBreak/>
         <w:drawing>
-          <wp:anchor distT="0" distB="0" distL="114300" distR="114300" simplePos="0" relativeHeight="251676672" behindDoc="0" locked="0" layoutInCell="1" allowOverlap="1" wp14:anchorId="0CF6A38B" wp14:editId="142453E2">
+          <wp:anchor distT="0" distB="0" distL="114300" distR="114300" simplePos="0" relativeHeight="251676672" behindDoc="0" locked="0" layoutInCell="1" allowOverlap="1" wp14:anchorId="0CF6A38B" wp14:editId="57EDC517">
             <wp:simplePos x="0" y="0"/>
             <wp:positionH relativeFrom="margin">
               <wp:posOffset>3901671</wp:posOffset>
